--- a/5_semestre/Padroes de Projeto/atividade/exercícios refatoração.docx
+++ b/5_semestre/Padroes de Projeto/atividade/exercícios refatoração.docx
@@ -4,16 +4,120 @@
   <w:body>
     <w:p>
       <w:pPr>
-        <w:pStyle w:val="Normal1"/>
+        <w:pStyle w:val="LOnormal"/>
         <w:keepNext w:val="false"/>
         <w:keepLines w:val="false"/>
         <w:pageBreakBefore w:val="false"/>
         <w:widowControl/>
         <w:numPr>
           <w:ilvl w:val="0"/>
+          <w:numId w:val="0"/>
+        </w:numPr>
+        <w:shd w:val="clear" w:fill="auto"/>
+        <w:spacing w:lineRule="auto" w:line="360" w:before="0" w:after="280"/>
+        <w:ind w:left="0" w:right="0" w:hanging="0"/>
+        <w:jc w:val="both"/>
+        <w:rPr>
+          <w:b/>
+          <w:b/>
+          <w:bCs/>
+        </w:rPr>
+      </w:pPr>
+      <w:r>
+        <w:rPr>
+          <w:rFonts w:eastAsia="Arial" w:cs="Arial" w:ascii="Arial" w:hAnsi="Arial"/>
+          <w:b/>
+          <w:bCs/>
+          <w:i w:val="false"/>
+          <w:caps w:val="false"/>
+          <w:smallCaps w:val="false"/>
+          <w:strike w:val="false"/>
+          <w:dstrike w:val="false"/>
+          <w:color w:val="000000"/>
+          <w:position w:val="0"/>
+          <w:sz w:val="20"/>
+          <w:sz w:val="20"/>
+          <w:szCs w:val="20"/>
+          <w:u w:val="none"/>
+          <w:shd w:fill="auto" w:val="clear"/>
+          <w:vertAlign w:val="baseline"/>
+        </w:rPr>
+        <w:t>Andr</w:t>
+      </w:r>
+      <w:r>
+        <w:rPr>
+          <w:rFonts w:eastAsia="Arial" w:cs="Arial" w:ascii="Arial" w:hAnsi="Arial"/>
+          <w:b/>
+          <w:bCs/>
+          <w:i w:val="false"/>
+          <w:caps w:val="false"/>
+          <w:smallCaps w:val="false"/>
+          <w:strike w:val="false"/>
+          <w:dstrike w:val="false"/>
+          <w:color w:val="000000"/>
+          <w:kern w:val="0"/>
+          <w:position w:val="0"/>
+          <w:sz w:val="20"/>
+          <w:sz w:val="20"/>
+          <w:szCs w:val="20"/>
+          <w:u w:val="none"/>
+          <w:shd w:fill="auto" w:val="clear"/>
+          <w:vertAlign w:val="baseline"/>
+          <w:lang w:val="pt-BR" w:eastAsia="zh-CN" w:bidi="hi-IN"/>
+        </w:rPr>
+        <w:t>é Luis Quiosi</w:t>
+      </w:r>
+    </w:p>
+    <w:p>
+      <w:pPr>
+        <w:pStyle w:val="LOnormal"/>
+        <w:widowControl/>
+        <w:numPr>
+          <w:ilvl w:val="0"/>
+          <w:numId w:val="0"/>
+        </w:numPr>
+        <w:shd w:val="clear" w:fill="auto"/>
+        <w:spacing w:lineRule="auto" w:line="360" w:before="0" w:after="280"/>
+        <w:ind w:left="0" w:right="0" w:hanging="0"/>
+        <w:jc w:val="both"/>
+        <w:rPr>
+          <w:b/>
+          <w:b/>
+          <w:bCs/>
+        </w:rPr>
+      </w:pPr>
+      <w:r>
+        <w:rPr>
+          <w:rFonts w:eastAsia="Arial" w:cs="Arial" w:ascii="Arial" w:hAnsi="Arial"/>
+          <w:b/>
+          <w:bCs/>
+          <w:i w:val="false"/>
+          <w:caps w:val="false"/>
+          <w:smallCaps w:val="false"/>
+          <w:strike w:val="false"/>
+          <w:dstrike w:val="false"/>
+          <w:color w:val="000000"/>
+          <w:kern w:val="0"/>
+          <w:position w:val="0"/>
+          <w:sz w:val="20"/>
+          <w:sz w:val="20"/>
+          <w:szCs w:val="20"/>
+          <w:u w:val="none"/>
+          <w:shd w:fill="auto" w:val="clear"/>
+          <w:vertAlign w:val="baseline"/>
+          <w:lang w:val="pt-BR" w:eastAsia="zh-CN" w:bidi="hi-IN"/>
+        </w:rPr>
+        <w:t>Diego Gomes</w:t>
+      </w:r>
+    </w:p>
+    <w:p>
+      <w:pPr>
+        <w:pStyle w:val="LOnormal"/>
+        <w:widowControl/>
+        <w:numPr>
+          <w:ilvl w:val="0"/>
           <w:numId w:val="2"/>
         </w:numPr>
-        <w:pBdr/>
         <w:shd w:val="clear" w:fill="auto"/>
         <w:spacing w:lineRule="auto" w:line="360" w:before="0" w:after="280"/>
         <w:ind w:left="0" w:right="0" w:hanging="284"/>
@@ -61,7 +165,7 @@
     </w:p>
     <w:p>
       <w:pPr>
-        <w:pStyle w:val="Normal1"/>
+        <w:pStyle w:val="LOnormal"/>
         <w:spacing w:lineRule="auto" w:line="360" w:before="280" w:after="280"/>
         <w:jc w:val="both"/>
         <w:rPr>
@@ -121,7 +225,7 @@
     </w:p>
     <w:p>
       <w:pPr>
-        <w:pStyle w:val="Normal1"/>
+        <w:pStyle w:val="LOnormal"/>
         <w:rPr/>
       </w:pPr>
       <w:r>
@@ -131,16 +235,16 @@
     </w:p>
     <w:p>
       <w:pPr>
-        <w:pStyle w:val="Normal1"/>
-        <w:rPr/>
-      </w:pPr>
-      <w:r>
-        <w:rPr/>
-      </w:r>
-    </w:p>
-    <w:p>
-      <w:pPr>
-        <w:pStyle w:val="Normal1"/>
+        <w:pStyle w:val="LOnormal"/>
+        <w:rPr/>
+      </w:pPr>
+      <w:r>
+        <w:rPr/>
+      </w:r>
+    </w:p>
+    <w:p>
+      <w:pPr>
+        <w:pStyle w:val="LOnormal"/>
         <w:rPr/>
       </w:pPr>
       <w:r>
@@ -150,16 +254,16 @@
     </w:p>
     <w:p>
       <w:pPr>
-        <w:pStyle w:val="Normal1"/>
-        <w:rPr/>
-      </w:pPr>
-      <w:r>
-        <w:rPr/>
-      </w:r>
-    </w:p>
-    <w:p>
-      <w:pPr>
-        <w:pStyle w:val="Normal1"/>
+        <w:pStyle w:val="LOnormal"/>
+        <w:rPr/>
+      </w:pPr>
+      <w:r>
+        <w:rPr/>
+      </w:r>
+    </w:p>
+    <w:p>
+      <w:pPr>
+        <w:pStyle w:val="LOnormal"/>
         <w:rPr/>
       </w:pPr>
       <w:r>
@@ -169,7 +273,7 @@
     </w:p>
     <w:p>
       <w:pPr>
-        <w:pStyle w:val="Normal1"/>
+        <w:pStyle w:val="LOnormal"/>
         <w:rPr/>
       </w:pPr>
       <w:r>
@@ -179,7 +283,7 @@
     </w:p>
     <w:p>
       <w:pPr>
-        <w:pStyle w:val="Normal1"/>
+        <w:pStyle w:val="LOnormal"/>
         <w:rPr/>
       </w:pPr>
       <w:r>
@@ -189,7 +293,7 @@
     </w:p>
     <w:p>
       <w:pPr>
-        <w:pStyle w:val="Normal1"/>
+        <w:pStyle w:val="LOnormal"/>
         <w:rPr/>
       </w:pPr>
       <w:r>
@@ -199,16 +303,16 @@
     </w:p>
     <w:p>
       <w:pPr>
-        <w:pStyle w:val="Normal1"/>
-        <w:rPr/>
-      </w:pPr>
-      <w:r>
-        <w:rPr/>
-      </w:r>
-    </w:p>
-    <w:p>
-      <w:pPr>
-        <w:pStyle w:val="Normal1"/>
+        <w:pStyle w:val="LOnormal"/>
+        <w:rPr/>
+      </w:pPr>
+      <w:r>
+        <w:rPr/>
+      </w:r>
+    </w:p>
+    <w:p>
+      <w:pPr>
+        <w:pStyle w:val="LOnormal"/>
         <w:rPr/>
       </w:pPr>
       <w:r>
@@ -218,7 +322,7 @@
     </w:p>
     <w:p>
       <w:pPr>
-        <w:pStyle w:val="Normal1"/>
+        <w:pStyle w:val="LOnormal"/>
         <w:rPr/>
       </w:pPr>
       <w:r>
@@ -228,16 +332,16 @@
     </w:p>
     <w:p>
       <w:pPr>
-        <w:pStyle w:val="Normal1"/>
-        <w:rPr/>
-      </w:pPr>
-      <w:r>
-        <w:rPr/>
-      </w:r>
-    </w:p>
-    <w:p>
-      <w:pPr>
-        <w:pStyle w:val="Normal1"/>
+        <w:pStyle w:val="LOnormal"/>
+        <w:rPr/>
+      </w:pPr>
+      <w:r>
+        <w:rPr/>
+      </w:r>
+    </w:p>
+    <w:p>
+      <w:pPr>
+        <w:pStyle w:val="LOnormal"/>
         <w:rPr>
           <w:rFonts w:ascii="Arial" w:hAnsi="Arial" w:eastAsia="Arial" w:cs="Arial"/>
           <w:sz w:val="20"/>
@@ -257,7 +361,7 @@
     </w:p>
     <w:p>
       <w:pPr>
-        <w:pStyle w:val="Normal1"/>
+        <w:pStyle w:val="LOnormal"/>
         <w:keepNext w:val="false"/>
         <w:keepLines w:val="false"/>
         <w:widowControl/>
@@ -265,7 +369,6 @@
           <w:ilvl w:val="0"/>
           <w:numId w:val="2"/>
         </w:numPr>
-        <w:pBdr/>
         <w:shd w:val="clear" w:fill="auto"/>
         <w:spacing w:lineRule="auto" w:line="240" w:before="280" w:after="280"/>
         <w:ind w:left="0" w:right="0" w:hanging="284"/>
@@ -313,7 +416,7 @@
     </w:p>
     <w:p>
       <w:pPr>
-        <w:pStyle w:val="Normal1"/>
+        <w:pStyle w:val="LOnormal"/>
         <w:rPr>
           <w:rFonts w:ascii="Arial" w:hAnsi="Arial" w:eastAsia="Arial" w:cs="Arial"/>
           <w:sz w:val="20"/>
@@ -363,7 +466,7 @@
     </w:p>
     <w:p>
       <w:pPr>
-        <w:pStyle w:val="Normal1"/>
+        <w:pStyle w:val="LOnormal"/>
         <w:rPr>
           <w:rFonts w:ascii="Arial" w:hAnsi="Arial" w:eastAsia="Arial" w:cs="Arial"/>
           <w:sz w:val="20"/>
@@ -413,7 +516,7 @@
     </w:p>
     <w:p>
       <w:pPr>
-        <w:pStyle w:val="Normal1"/>
+        <w:pStyle w:val="LOnormal"/>
         <w:spacing w:lineRule="auto" w:line="360"/>
         <w:jc w:val="both"/>
         <w:rPr>
@@ -433,24 +536,24 @@
     </w:p>
     <w:p>
       <w:pPr>
-        <w:pStyle w:val="Normal1"/>
-        <w:rPr>
-          <w:rFonts w:ascii="Arial" w:hAnsi="Arial" w:eastAsia="Arial" w:cs="Arial"/>
-          <w:sz w:val="20"/>
-          <w:szCs w:val="20"/>
-        </w:rPr>
-      </w:pPr>
-      <w:r>
-        <w:rPr>
-          <w:rFonts w:eastAsia="Arial" w:cs="Arial" w:ascii="Arial" w:hAnsi="Arial"/>
-          <w:sz w:val="20"/>
-          <w:szCs w:val="20"/>
-        </w:rPr>
-      </w:r>
-    </w:p>
-    <w:p>
-      <w:pPr>
-        <w:pStyle w:val="Normal1"/>
+        <w:pStyle w:val="LOnormal"/>
+        <w:rPr>
+          <w:rFonts w:ascii="Arial" w:hAnsi="Arial" w:eastAsia="Arial" w:cs="Arial"/>
+          <w:sz w:val="20"/>
+          <w:szCs w:val="20"/>
+        </w:rPr>
+      </w:pPr>
+      <w:r>
+        <w:rPr>
+          <w:rFonts w:eastAsia="Arial" w:cs="Arial" w:ascii="Arial" w:hAnsi="Arial"/>
+          <w:sz w:val="20"/>
+          <w:szCs w:val="20"/>
+        </w:rPr>
+      </w:r>
+    </w:p>
+    <w:p>
+      <w:pPr>
+        <w:pStyle w:val="LOnormal"/>
         <w:rPr>
           <w:rFonts w:ascii="Arial" w:hAnsi="Arial" w:eastAsia="Arial" w:cs="Arial"/>
           <w:sz w:val="20"/>
@@ -468,7 +571,7 @@
     </w:p>
     <w:p>
       <w:pPr>
-        <w:pStyle w:val="Normal1"/>
+        <w:pStyle w:val="LOnormal"/>
         <w:rPr>
           <w:rFonts w:ascii="Arial" w:hAnsi="Arial" w:eastAsia="Arial" w:cs="Arial"/>
           <w:sz w:val="20"/>
@@ -494,7 +597,7 @@
     </w:p>
     <w:p>
       <w:pPr>
-        <w:pStyle w:val="Normal1"/>
+        <w:pStyle w:val="LOnormal"/>
         <w:rPr>
           <w:rFonts w:ascii="Arial" w:hAnsi="Arial" w:eastAsia="Arial" w:cs="Arial"/>
           <w:sz w:val="20"/>
@@ -520,7 +623,7 @@
     </w:p>
     <w:p>
       <w:pPr>
-        <w:pStyle w:val="Normal1"/>
+        <w:pStyle w:val="LOnormal"/>
         <w:rPr>
           <w:rFonts w:ascii="Arial" w:hAnsi="Arial" w:eastAsia="Arial" w:cs="Arial"/>
           <w:sz w:val="20"/>
@@ -546,24 +649,24 @@
     </w:p>
     <w:p>
       <w:pPr>
-        <w:pStyle w:val="Normal1"/>
-        <w:rPr>
-          <w:rFonts w:ascii="Arial" w:hAnsi="Arial" w:eastAsia="Arial" w:cs="Arial"/>
-          <w:sz w:val="20"/>
-          <w:szCs w:val="20"/>
-        </w:rPr>
-      </w:pPr>
-      <w:r>
-        <w:rPr>
-          <w:rFonts w:eastAsia="Arial" w:cs="Arial" w:ascii="Arial" w:hAnsi="Arial"/>
-          <w:sz w:val="20"/>
-          <w:szCs w:val="20"/>
-        </w:rPr>
-      </w:r>
-    </w:p>
-    <w:p>
-      <w:pPr>
-        <w:pStyle w:val="Normal1"/>
+        <w:pStyle w:val="LOnormal"/>
+        <w:rPr>
+          <w:rFonts w:ascii="Arial" w:hAnsi="Arial" w:eastAsia="Arial" w:cs="Arial"/>
+          <w:sz w:val="20"/>
+          <w:szCs w:val="20"/>
+        </w:rPr>
+      </w:pPr>
+      <w:r>
+        <w:rPr>
+          <w:rFonts w:eastAsia="Arial" w:cs="Arial" w:ascii="Arial" w:hAnsi="Arial"/>
+          <w:sz w:val="20"/>
+          <w:szCs w:val="20"/>
+        </w:rPr>
+      </w:r>
+    </w:p>
+    <w:p>
+      <w:pPr>
+        <w:pStyle w:val="LOnormal"/>
         <w:rPr>
           <w:rFonts w:ascii="Arial" w:hAnsi="Arial" w:eastAsia="Arial" w:cs="Arial"/>
           <w:sz w:val="20"/>
@@ -589,7 +692,7 @@
     </w:p>
     <w:p>
       <w:pPr>
-        <w:pStyle w:val="Normal1"/>
+        <w:pStyle w:val="LOnormal"/>
         <w:rPr>
           <w:rFonts w:ascii="Arial" w:hAnsi="Arial" w:eastAsia="Arial" w:cs="Arial"/>
           <w:sz w:val="20"/>
@@ -607,24 +710,24 @@
     </w:p>
     <w:p>
       <w:pPr>
-        <w:pStyle w:val="Normal1"/>
-        <w:rPr>
-          <w:rFonts w:ascii="Arial" w:hAnsi="Arial" w:eastAsia="Arial" w:cs="Arial"/>
-          <w:sz w:val="20"/>
-          <w:szCs w:val="20"/>
-        </w:rPr>
-      </w:pPr>
-      <w:r>
-        <w:rPr>
-          <w:rFonts w:eastAsia="Arial" w:cs="Arial" w:ascii="Arial" w:hAnsi="Arial"/>
-          <w:sz w:val="20"/>
-          <w:szCs w:val="20"/>
-        </w:rPr>
-      </w:r>
-    </w:p>
-    <w:p>
-      <w:pPr>
-        <w:pStyle w:val="Normal1"/>
+        <w:pStyle w:val="LOnormal"/>
+        <w:rPr>
+          <w:rFonts w:ascii="Arial" w:hAnsi="Arial" w:eastAsia="Arial" w:cs="Arial"/>
+          <w:sz w:val="20"/>
+          <w:szCs w:val="20"/>
+        </w:rPr>
+      </w:pPr>
+      <w:r>
+        <w:rPr>
+          <w:rFonts w:eastAsia="Arial" w:cs="Arial" w:ascii="Arial" w:hAnsi="Arial"/>
+          <w:sz w:val="20"/>
+          <w:szCs w:val="20"/>
+        </w:rPr>
+      </w:r>
+    </w:p>
+    <w:p>
+      <w:pPr>
+        <w:pStyle w:val="LOnormal"/>
         <w:rPr>
           <w:rFonts w:ascii="Arial" w:hAnsi="Arial" w:eastAsia="Arial" w:cs="Arial"/>
           <w:sz w:val="20"/>
@@ -642,7 +745,7 @@
     </w:p>
     <w:p>
       <w:pPr>
-        <w:pStyle w:val="Normal1"/>
+        <w:pStyle w:val="LOnormal"/>
         <w:rPr>
           <w:rFonts w:ascii="Arial" w:hAnsi="Arial" w:eastAsia="Arial" w:cs="Arial"/>
           <w:sz w:val="20"/>
@@ -668,7 +771,7 @@
     </w:p>
     <w:p>
       <w:pPr>
-        <w:pStyle w:val="Normal1"/>
+        <w:pStyle w:val="LOnormal"/>
         <w:rPr>
           <w:rFonts w:ascii="Arial" w:hAnsi="Arial" w:eastAsia="Arial" w:cs="Arial"/>
           <w:sz w:val="20"/>
@@ -694,7 +797,7 @@
     </w:p>
     <w:p>
       <w:pPr>
-        <w:pStyle w:val="Normal1"/>
+        <w:pStyle w:val="LOnormal"/>
         <w:rPr>
           <w:rFonts w:ascii="Arial" w:hAnsi="Arial" w:eastAsia="Arial" w:cs="Arial"/>
           <w:sz w:val="20"/>
@@ -720,7 +823,7 @@
     </w:p>
     <w:p>
       <w:pPr>
-        <w:pStyle w:val="Normal1"/>
+        <w:pStyle w:val="LOnormal"/>
         <w:rPr>
           <w:rFonts w:ascii="Arial" w:hAnsi="Arial" w:eastAsia="Arial" w:cs="Arial"/>
           <w:sz w:val="20"/>
@@ -746,7 +849,7 @@
     </w:p>
     <w:p>
       <w:pPr>
-        <w:pStyle w:val="Normal1"/>
+        <w:pStyle w:val="LOnormal"/>
         <w:rPr>
           <w:rFonts w:ascii="Arial" w:hAnsi="Arial" w:eastAsia="Arial" w:cs="Arial"/>
           <w:sz w:val="20"/>
@@ -764,24 +867,24 @@
     </w:p>
     <w:p>
       <w:pPr>
-        <w:pStyle w:val="Normal1"/>
-        <w:rPr>
-          <w:rFonts w:ascii="Arial" w:hAnsi="Arial" w:eastAsia="Arial" w:cs="Arial"/>
-          <w:sz w:val="20"/>
-          <w:szCs w:val="20"/>
-        </w:rPr>
-      </w:pPr>
-      <w:r>
-        <w:rPr>
-          <w:rFonts w:eastAsia="Arial" w:cs="Arial" w:ascii="Arial" w:hAnsi="Arial"/>
-          <w:sz w:val="20"/>
-          <w:szCs w:val="20"/>
-        </w:rPr>
-      </w:r>
-    </w:p>
-    <w:p>
-      <w:pPr>
-        <w:pStyle w:val="Normal1"/>
+        <w:pStyle w:val="LOnormal"/>
+        <w:rPr>
+          <w:rFonts w:ascii="Arial" w:hAnsi="Arial" w:eastAsia="Arial" w:cs="Arial"/>
+          <w:sz w:val="20"/>
+          <w:szCs w:val="20"/>
+        </w:rPr>
+      </w:pPr>
+      <w:r>
+        <w:rPr>
+          <w:rFonts w:eastAsia="Arial" w:cs="Arial" w:ascii="Arial" w:hAnsi="Arial"/>
+          <w:sz w:val="20"/>
+          <w:szCs w:val="20"/>
+        </w:rPr>
+      </w:r>
+    </w:p>
+    <w:p>
+      <w:pPr>
+        <w:pStyle w:val="LOnormal"/>
         <w:rPr>
           <w:rFonts w:ascii="Arial" w:hAnsi="Arial" w:eastAsia="Arial" w:cs="Arial"/>
           <w:sz w:val="20"/>
@@ -799,7 +902,7 @@
     </w:p>
     <w:p>
       <w:pPr>
-        <w:pStyle w:val="Normal1"/>
+        <w:pStyle w:val="LOnormal"/>
         <w:rPr>
           <w:rFonts w:ascii="Arial" w:hAnsi="Arial" w:eastAsia="Arial" w:cs="Arial"/>
           <w:sz w:val="20"/>
@@ -825,7 +928,7 @@
     </w:p>
     <w:p>
       <w:pPr>
-        <w:pStyle w:val="Normal1"/>
+        <w:pStyle w:val="LOnormal"/>
         <w:rPr>
           <w:rFonts w:ascii="Arial" w:hAnsi="Arial" w:eastAsia="Arial" w:cs="Arial"/>
           <w:sz w:val="20"/>
@@ -851,7 +954,7 @@
     </w:p>
     <w:p>
       <w:pPr>
-        <w:pStyle w:val="Normal1"/>
+        <w:pStyle w:val="LOnormal"/>
         <w:rPr>
           <w:rFonts w:ascii="Arial" w:hAnsi="Arial" w:eastAsia="Arial" w:cs="Arial"/>
           <w:sz w:val="20"/>
@@ -877,7 +980,7 @@
     </w:p>
     <w:p>
       <w:pPr>
-        <w:pStyle w:val="Normal1"/>
+        <w:pStyle w:val="LOnormal"/>
         <w:rPr>
           <w:rFonts w:ascii="Arial" w:hAnsi="Arial" w:eastAsia="Arial" w:cs="Arial"/>
           <w:sz w:val="20"/>
@@ -903,7 +1006,7 @@
     </w:p>
     <w:p>
       <w:pPr>
-        <w:pStyle w:val="Normal1"/>
+        <w:pStyle w:val="LOnormal"/>
         <w:rPr>
           <w:rFonts w:ascii="Arial" w:hAnsi="Arial" w:eastAsia="Arial" w:cs="Arial"/>
           <w:sz w:val="20"/>
@@ -921,24 +1024,24 @@
     </w:p>
     <w:p>
       <w:pPr>
-        <w:pStyle w:val="Normal1"/>
-        <w:rPr>
-          <w:rFonts w:ascii="Arial" w:hAnsi="Arial" w:eastAsia="Arial" w:cs="Arial"/>
-          <w:sz w:val="20"/>
-          <w:szCs w:val="20"/>
-        </w:rPr>
-      </w:pPr>
-      <w:r>
-        <w:rPr>
-          <w:rFonts w:eastAsia="Arial" w:cs="Arial" w:ascii="Arial" w:hAnsi="Arial"/>
-          <w:sz w:val="20"/>
-          <w:szCs w:val="20"/>
-        </w:rPr>
-      </w:r>
-    </w:p>
-    <w:p>
-      <w:pPr>
-        <w:pStyle w:val="Normal1"/>
+        <w:pStyle w:val="LOnormal"/>
+        <w:rPr>
+          <w:rFonts w:ascii="Arial" w:hAnsi="Arial" w:eastAsia="Arial" w:cs="Arial"/>
+          <w:sz w:val="20"/>
+          <w:szCs w:val="20"/>
+        </w:rPr>
+      </w:pPr>
+      <w:r>
+        <w:rPr>
+          <w:rFonts w:eastAsia="Arial" w:cs="Arial" w:ascii="Arial" w:hAnsi="Arial"/>
+          <w:sz w:val="20"/>
+          <w:szCs w:val="20"/>
+        </w:rPr>
+      </w:r>
+    </w:p>
+    <w:p>
+      <w:pPr>
+        <w:pStyle w:val="LOnormal"/>
         <w:rPr>
           <w:rFonts w:ascii="Arial" w:hAnsi="Arial" w:eastAsia="Arial" w:cs="Arial"/>
           <w:sz w:val="20"/>
@@ -958,41 +1061,41 @@
     </w:p>
     <w:p>
       <w:pPr>
-        <w:pStyle w:val="Normal1"/>
-        <w:rPr>
-          <w:rFonts w:ascii="Arial" w:hAnsi="Arial" w:eastAsia="Arial" w:cs="Arial"/>
-          <w:sz w:val="20"/>
-          <w:szCs w:val="20"/>
-        </w:rPr>
-      </w:pPr>
-      <w:r>
-        <w:rPr>
-          <w:rFonts w:eastAsia="Arial" w:cs="Arial" w:ascii="Arial" w:hAnsi="Arial"/>
-          <w:sz w:val="20"/>
-          <w:szCs w:val="20"/>
-        </w:rPr>
-      </w:r>
-    </w:p>
-    <w:p>
-      <w:pPr>
-        <w:pStyle w:val="Normal1"/>
-        <w:rPr>
-          <w:rFonts w:ascii="Arial" w:hAnsi="Arial" w:eastAsia="Arial" w:cs="Arial"/>
-          <w:sz w:val="20"/>
-          <w:szCs w:val="20"/>
-        </w:rPr>
-      </w:pPr>
-      <w:r>
-        <w:rPr>
-          <w:rFonts w:eastAsia="Arial" w:cs="Arial" w:ascii="Arial" w:hAnsi="Arial"/>
-          <w:sz w:val="20"/>
-          <w:szCs w:val="20"/>
-        </w:rPr>
-      </w:r>
-    </w:p>
-    <w:p>
-      <w:pPr>
-        <w:pStyle w:val="Normal1"/>
+        <w:pStyle w:val="LOnormal"/>
+        <w:rPr>
+          <w:rFonts w:ascii="Arial" w:hAnsi="Arial" w:eastAsia="Arial" w:cs="Arial"/>
+          <w:sz w:val="20"/>
+          <w:szCs w:val="20"/>
+        </w:rPr>
+      </w:pPr>
+      <w:r>
+        <w:rPr>
+          <w:rFonts w:eastAsia="Arial" w:cs="Arial" w:ascii="Arial" w:hAnsi="Arial"/>
+          <w:sz w:val="20"/>
+          <w:szCs w:val="20"/>
+        </w:rPr>
+      </w:r>
+    </w:p>
+    <w:p>
+      <w:pPr>
+        <w:pStyle w:val="LOnormal"/>
+        <w:rPr>
+          <w:rFonts w:ascii="Arial" w:hAnsi="Arial" w:eastAsia="Arial" w:cs="Arial"/>
+          <w:sz w:val="20"/>
+          <w:szCs w:val="20"/>
+        </w:rPr>
+      </w:pPr>
+      <w:r>
+        <w:rPr>
+          <w:rFonts w:eastAsia="Arial" w:cs="Arial" w:ascii="Arial" w:hAnsi="Arial"/>
+          <w:sz w:val="20"/>
+          <w:szCs w:val="20"/>
+        </w:rPr>
+      </w:r>
+    </w:p>
+    <w:p>
+      <w:pPr>
+        <w:pStyle w:val="LOnormal"/>
         <w:keepNext w:val="false"/>
         <w:keepLines w:val="false"/>
         <w:pageBreakBefore w:val="false"/>
@@ -1001,7 +1104,6 @@
           <w:ilvl w:val="0"/>
           <w:numId w:val="2"/>
         </w:numPr>
-        <w:pBdr/>
         <w:shd w:val="clear" w:fill="auto"/>
         <w:spacing w:lineRule="auto" w:line="240" w:before="280" w:after="280"/>
         <w:ind w:left="0" w:right="0" w:hanging="284"/>
@@ -1049,7 +1151,7 @@
     </w:p>
     <w:p>
       <w:pPr>
-        <w:pStyle w:val="Normal1"/>
+        <w:pStyle w:val="LOnormal"/>
         <w:spacing w:lineRule="auto" w:line="240" w:before="280" w:after="280"/>
         <w:ind w:left="-284" w:hanging="0"/>
         <w:jc w:val="both"/>
@@ -1102,7 +1204,7 @@
     </w:p>
     <w:p>
       <w:pPr>
-        <w:pStyle w:val="Normal1"/>
+        <w:pStyle w:val="LOnormal"/>
         <w:spacing w:lineRule="auto" w:line="240" w:before="280" w:after="280"/>
         <w:ind w:left="-284" w:hanging="0"/>
         <w:jc w:val="both"/>
@@ -1123,7 +1225,7 @@
     </w:p>
     <w:p>
       <w:pPr>
-        <w:pStyle w:val="Normal1"/>
+        <w:pStyle w:val="LOnormal"/>
         <w:rPr>
           <w:rFonts w:ascii="Arial" w:hAnsi="Arial" w:eastAsia="Arial" w:cs="Arial"/>
           <w:sz w:val="20"/>
@@ -1141,7 +1243,7 @@
     </w:p>
     <w:p>
       <w:pPr>
-        <w:pStyle w:val="Normal1"/>
+        <w:pStyle w:val="LOnormal"/>
         <w:rPr>
           <w:rFonts w:ascii="Arial" w:hAnsi="Arial" w:eastAsia="Arial" w:cs="Arial"/>
           <w:sz w:val="20"/>
@@ -1167,7 +1269,7 @@
     </w:p>
     <w:p>
       <w:pPr>
-        <w:pStyle w:val="Normal1"/>
+        <w:pStyle w:val="LOnormal"/>
         <w:rPr>
           <w:rFonts w:ascii="Arial" w:hAnsi="Arial" w:eastAsia="Arial" w:cs="Arial"/>
           <w:sz w:val="20"/>
@@ -1193,7 +1295,7 @@
     </w:p>
     <w:p>
       <w:pPr>
-        <w:pStyle w:val="Normal1"/>
+        <w:pStyle w:val="LOnormal"/>
         <w:rPr>
           <w:rFonts w:ascii="Arial" w:hAnsi="Arial" w:eastAsia="Arial" w:cs="Arial"/>
           <w:sz w:val="20"/>
@@ -1219,24 +1321,24 @@
     </w:p>
     <w:p>
       <w:pPr>
-        <w:pStyle w:val="Normal1"/>
-        <w:rPr>
-          <w:rFonts w:ascii="Arial" w:hAnsi="Arial" w:eastAsia="Arial" w:cs="Arial"/>
-          <w:sz w:val="20"/>
-          <w:szCs w:val="20"/>
-        </w:rPr>
-      </w:pPr>
-      <w:r>
-        <w:rPr>
-          <w:rFonts w:eastAsia="Arial" w:cs="Arial" w:ascii="Arial" w:hAnsi="Arial"/>
-          <w:sz w:val="20"/>
-          <w:szCs w:val="20"/>
-        </w:rPr>
-      </w:r>
-    </w:p>
-    <w:p>
-      <w:pPr>
-        <w:pStyle w:val="Normal1"/>
+        <w:pStyle w:val="LOnormal"/>
+        <w:rPr>
+          <w:rFonts w:ascii="Arial" w:hAnsi="Arial" w:eastAsia="Arial" w:cs="Arial"/>
+          <w:sz w:val="20"/>
+          <w:szCs w:val="20"/>
+        </w:rPr>
+      </w:pPr>
+      <w:r>
+        <w:rPr>
+          <w:rFonts w:eastAsia="Arial" w:cs="Arial" w:ascii="Arial" w:hAnsi="Arial"/>
+          <w:sz w:val="20"/>
+          <w:szCs w:val="20"/>
+        </w:rPr>
+      </w:r>
+    </w:p>
+    <w:p>
+      <w:pPr>
+        <w:pStyle w:val="LOnormal"/>
         <w:rPr>
           <w:rFonts w:ascii="Arial" w:hAnsi="Arial" w:eastAsia="Arial" w:cs="Arial"/>
           <w:sz w:val="20"/>
@@ -1262,7 +1364,7 @@
     </w:p>
     <w:p>
       <w:pPr>
-        <w:pStyle w:val="Normal1"/>
+        <w:pStyle w:val="LOnormal"/>
         <w:rPr>
           <w:rFonts w:ascii="Arial" w:hAnsi="Arial" w:eastAsia="Arial" w:cs="Arial"/>
           <w:sz w:val="20"/>
@@ -1288,7 +1390,7 @@
     </w:p>
     <w:p>
       <w:pPr>
-        <w:pStyle w:val="Normal1"/>
+        <w:pStyle w:val="LOnormal"/>
         <w:rPr>
           <w:rFonts w:ascii="Arial" w:hAnsi="Arial" w:eastAsia="Arial" w:cs="Arial"/>
           <w:sz w:val="20"/>
@@ -1314,7 +1416,7 @@
     </w:p>
     <w:p>
       <w:pPr>
-        <w:pStyle w:val="Normal1"/>
+        <w:pStyle w:val="LOnormal"/>
         <w:rPr>
           <w:rFonts w:ascii="Arial" w:hAnsi="Arial" w:eastAsia="Arial" w:cs="Arial"/>
           <w:sz w:val="20"/>
@@ -1332,41 +1434,41 @@
     </w:p>
     <w:p>
       <w:pPr>
-        <w:pStyle w:val="Normal1"/>
-        <w:rPr>
-          <w:rFonts w:ascii="Arial" w:hAnsi="Arial" w:eastAsia="Arial" w:cs="Arial"/>
-          <w:sz w:val="20"/>
-          <w:szCs w:val="20"/>
-        </w:rPr>
-      </w:pPr>
-      <w:r>
-        <w:rPr>
-          <w:rFonts w:eastAsia="Arial" w:cs="Arial" w:ascii="Arial" w:hAnsi="Arial"/>
-          <w:sz w:val="20"/>
-          <w:szCs w:val="20"/>
-        </w:rPr>
-      </w:r>
-    </w:p>
-    <w:p>
-      <w:pPr>
-        <w:pStyle w:val="Normal1"/>
-        <w:rPr>
-          <w:rFonts w:ascii="Arial" w:hAnsi="Arial" w:eastAsia="Arial" w:cs="Arial"/>
-          <w:sz w:val="20"/>
-          <w:szCs w:val="20"/>
-        </w:rPr>
-      </w:pPr>
-      <w:r>
-        <w:rPr>
-          <w:rFonts w:eastAsia="Arial" w:cs="Arial" w:ascii="Arial" w:hAnsi="Arial"/>
-          <w:sz w:val="20"/>
-          <w:szCs w:val="20"/>
-        </w:rPr>
-      </w:r>
-    </w:p>
-    <w:p>
-      <w:pPr>
-        <w:pStyle w:val="Normal1"/>
+        <w:pStyle w:val="LOnormal"/>
+        <w:rPr>
+          <w:rFonts w:ascii="Arial" w:hAnsi="Arial" w:eastAsia="Arial" w:cs="Arial"/>
+          <w:sz w:val="20"/>
+          <w:szCs w:val="20"/>
+        </w:rPr>
+      </w:pPr>
+      <w:r>
+        <w:rPr>
+          <w:rFonts w:eastAsia="Arial" w:cs="Arial" w:ascii="Arial" w:hAnsi="Arial"/>
+          <w:sz w:val="20"/>
+          <w:szCs w:val="20"/>
+        </w:rPr>
+      </w:r>
+    </w:p>
+    <w:p>
+      <w:pPr>
+        <w:pStyle w:val="LOnormal"/>
+        <w:rPr>
+          <w:rFonts w:ascii="Arial" w:hAnsi="Arial" w:eastAsia="Arial" w:cs="Arial"/>
+          <w:sz w:val="20"/>
+          <w:szCs w:val="20"/>
+        </w:rPr>
+      </w:pPr>
+      <w:r>
+        <w:rPr>
+          <w:rFonts w:eastAsia="Arial" w:cs="Arial" w:ascii="Arial" w:hAnsi="Arial"/>
+          <w:sz w:val="20"/>
+          <w:szCs w:val="20"/>
+        </w:rPr>
+      </w:r>
+    </w:p>
+    <w:p>
+      <w:pPr>
+        <w:pStyle w:val="LOnormal"/>
         <w:keepNext w:val="false"/>
         <w:keepLines w:val="false"/>
         <w:pageBreakBefore w:val="false"/>
@@ -1375,7 +1477,6 @@
           <w:ilvl w:val="0"/>
           <w:numId w:val="2"/>
         </w:numPr>
-        <w:pBdr/>
         <w:shd w:val="clear" w:fill="auto"/>
         <w:spacing w:lineRule="auto" w:line="240" w:before="280" w:after="280"/>
         <w:ind w:left="0" w:right="0" w:hanging="284"/>
@@ -1423,7 +1524,7 @@
     </w:p>
     <w:p>
       <w:pPr>
-        <w:pStyle w:val="Normal1"/>
+        <w:pStyle w:val="LOnormal"/>
         <w:spacing w:lineRule="auto" w:line="240" w:before="280" w:after="280"/>
         <w:jc w:val="both"/>
         <w:rPr>
@@ -1475,7 +1576,7 @@
     </w:p>
     <w:p>
       <w:pPr>
-        <w:pStyle w:val="Normal1"/>
+        <w:pStyle w:val="LOnormal"/>
         <w:spacing w:lineRule="auto" w:line="240" w:before="280" w:after="280"/>
         <w:jc w:val="both"/>
         <w:rPr>
@@ -1495,7 +1596,7 @@
     </w:p>
     <w:p>
       <w:pPr>
-        <w:pStyle w:val="Normal1"/>
+        <w:pStyle w:val="LOnormal"/>
         <w:rPr>
           <w:rFonts w:ascii="Arial" w:hAnsi="Arial" w:eastAsia="Arial" w:cs="Arial"/>
           <w:sz w:val="20"/>
@@ -1513,7 +1614,7 @@
     </w:p>
     <w:p>
       <w:pPr>
-        <w:pStyle w:val="Normal1"/>
+        <w:pStyle w:val="LOnormal"/>
         <w:rPr>
           <w:rFonts w:ascii="Arial" w:hAnsi="Arial" w:eastAsia="Arial" w:cs="Arial"/>
           <w:sz w:val="20"/>
@@ -1531,7 +1632,7 @@
     </w:p>
     <w:p>
       <w:pPr>
-        <w:pStyle w:val="Normal1"/>
+        <w:pStyle w:val="LOnormal"/>
         <w:rPr>
           <w:rFonts w:ascii="Arial" w:hAnsi="Arial" w:eastAsia="Arial" w:cs="Arial"/>
           <w:sz w:val="20"/>
@@ -1549,7 +1650,7 @@
     </w:p>
     <w:p>
       <w:pPr>
-        <w:pStyle w:val="Normal1"/>
+        <w:pStyle w:val="LOnormal"/>
         <w:rPr>
           <w:rFonts w:ascii="Arial" w:hAnsi="Arial" w:eastAsia="Arial" w:cs="Arial"/>
           <w:sz w:val="20"/>
@@ -1567,7 +1668,7 @@
     </w:p>
     <w:p>
       <w:pPr>
-        <w:pStyle w:val="Normal1"/>
+        <w:pStyle w:val="LOnormal"/>
         <w:rPr>
           <w:rFonts w:ascii="Arial" w:hAnsi="Arial" w:eastAsia="Arial" w:cs="Arial"/>
           <w:sz w:val="20"/>
@@ -1585,41 +1686,41 @@
     </w:p>
     <w:p>
       <w:pPr>
-        <w:pStyle w:val="Normal1"/>
-        <w:rPr>
-          <w:rFonts w:ascii="Arial" w:hAnsi="Arial" w:eastAsia="Arial" w:cs="Arial"/>
-          <w:sz w:val="20"/>
-          <w:szCs w:val="20"/>
-        </w:rPr>
-      </w:pPr>
-      <w:r>
-        <w:rPr>
-          <w:rFonts w:eastAsia="Arial" w:cs="Arial" w:ascii="Arial" w:hAnsi="Arial"/>
-          <w:sz w:val="20"/>
-          <w:szCs w:val="20"/>
-        </w:rPr>
-      </w:r>
-    </w:p>
-    <w:p>
-      <w:pPr>
-        <w:pStyle w:val="Normal1"/>
-        <w:rPr>
-          <w:rFonts w:ascii="Arial" w:hAnsi="Arial" w:eastAsia="Arial" w:cs="Arial"/>
-          <w:sz w:val="20"/>
-          <w:szCs w:val="20"/>
-        </w:rPr>
-      </w:pPr>
-      <w:r>
-        <w:rPr>
-          <w:rFonts w:eastAsia="Arial" w:cs="Arial" w:ascii="Arial" w:hAnsi="Arial"/>
-          <w:sz w:val="20"/>
-          <w:szCs w:val="20"/>
-        </w:rPr>
-      </w:r>
-    </w:p>
-    <w:p>
-      <w:pPr>
-        <w:pStyle w:val="Normal1"/>
+        <w:pStyle w:val="LOnormal"/>
+        <w:rPr>
+          <w:rFonts w:ascii="Arial" w:hAnsi="Arial" w:eastAsia="Arial" w:cs="Arial"/>
+          <w:sz w:val="20"/>
+          <w:szCs w:val="20"/>
+        </w:rPr>
+      </w:pPr>
+      <w:r>
+        <w:rPr>
+          <w:rFonts w:eastAsia="Arial" w:cs="Arial" w:ascii="Arial" w:hAnsi="Arial"/>
+          <w:sz w:val="20"/>
+          <w:szCs w:val="20"/>
+        </w:rPr>
+      </w:r>
+    </w:p>
+    <w:p>
+      <w:pPr>
+        <w:pStyle w:val="LOnormal"/>
+        <w:rPr>
+          <w:rFonts w:ascii="Arial" w:hAnsi="Arial" w:eastAsia="Arial" w:cs="Arial"/>
+          <w:sz w:val="20"/>
+          <w:szCs w:val="20"/>
+        </w:rPr>
+      </w:pPr>
+      <w:r>
+        <w:rPr>
+          <w:rFonts w:eastAsia="Arial" w:cs="Arial" w:ascii="Arial" w:hAnsi="Arial"/>
+          <w:sz w:val="20"/>
+          <w:szCs w:val="20"/>
+        </w:rPr>
+      </w:r>
+    </w:p>
+    <w:p>
+      <w:pPr>
+        <w:pStyle w:val="LOnormal"/>
         <w:keepNext w:val="false"/>
         <w:keepLines w:val="false"/>
         <w:pageBreakBefore w:val="false"/>
@@ -1628,7 +1729,6 @@
           <w:ilvl w:val="0"/>
           <w:numId w:val="2"/>
         </w:numPr>
-        <w:pBdr/>
         <w:shd w:val="clear" w:fill="auto"/>
         <w:spacing w:lineRule="auto" w:line="240" w:before="280" w:after="280"/>
         <w:ind w:left="0" w:right="0" w:hanging="360"/>
@@ -1676,12 +1776,11 @@
     </w:p>
     <w:p>
       <w:pPr>
-        <w:pStyle w:val="Normal1"/>
+        <w:pStyle w:val="LOnormal"/>
         <w:keepNext w:val="false"/>
         <w:keepLines w:val="false"/>
         <w:pageBreakBefore w:val="false"/>
         <w:widowControl/>
-        <w:pBdr/>
         <w:shd w:val="clear" w:fill="auto"/>
         <w:tabs>
           <w:tab w:val="clear" w:pos="720"/>
@@ -1768,12 +1867,11 @@
     </w:p>
     <w:p>
       <w:pPr>
-        <w:pStyle w:val="Normal1"/>
+        <w:pStyle w:val="LOnormal"/>
         <w:keepNext w:val="false"/>
         <w:keepLines w:val="false"/>
         <w:pageBreakBefore w:val="false"/>
         <w:widowControl/>
-        <w:pBdr/>
         <w:shd w:val="clear" w:fill="auto"/>
         <w:spacing w:lineRule="auto" w:line="240" w:before="280" w:after="280"/>
         <w:ind w:left="0" w:right="0" w:hanging="0"/>
@@ -1821,7 +1919,7 @@
     </w:p>
     <w:p>
       <w:pPr>
-        <w:pStyle w:val="Normal1"/>
+        <w:pStyle w:val="LOnormal"/>
         <w:spacing w:before="57" w:after="103"/>
         <w:rPr/>
       </w:pPr>
@@ -1868,7 +1966,7 @@
     </w:p>
     <w:p>
       <w:pPr>
-        <w:pStyle w:val="Normal1"/>
+        <w:pStyle w:val="LOnormal"/>
         <w:spacing w:before="57" w:after="103"/>
         <w:rPr/>
       </w:pPr>
@@ -1878,7 +1976,7 @@
     </w:p>
     <w:p>
       <w:pPr>
-        <w:pStyle w:val="Normal1"/>
+        <w:pStyle w:val="LOnormal"/>
         <w:spacing w:before="57" w:after="103"/>
         <w:rPr/>
       </w:pPr>
@@ -1925,7 +2023,7 @@
     </w:p>
     <w:p>
       <w:pPr>
-        <w:pStyle w:val="Normal1"/>
+        <w:pStyle w:val="LOnormal"/>
         <w:spacing w:before="57" w:after="103"/>
         <w:rPr/>
       </w:pPr>
@@ -1935,7 +2033,7 @@
     </w:p>
     <w:p>
       <w:pPr>
-        <w:pStyle w:val="Normal1"/>
+        <w:pStyle w:val="LOnormal"/>
         <w:spacing w:before="57" w:after="103"/>
         <w:rPr/>
       </w:pPr>
@@ -1982,7 +2080,7 @@
     </w:p>
     <w:p>
       <w:pPr>
-        <w:pStyle w:val="Normal1"/>
+        <w:pStyle w:val="LOnormal"/>
         <w:spacing w:before="57" w:after="103"/>
         <w:rPr/>
       </w:pPr>
@@ -2029,7 +2127,7 @@
     </w:p>
     <w:p>
       <w:pPr>
-        <w:pStyle w:val="Normal1"/>
+        <w:pStyle w:val="LOnormal"/>
         <w:spacing w:before="57" w:after="103"/>
         <w:rPr/>
       </w:pPr>
@@ -2076,7 +2174,7 @@
     </w:p>
     <w:p>
       <w:pPr>
-        <w:pStyle w:val="Normal1"/>
+        <w:pStyle w:val="LOnormal"/>
         <w:spacing w:before="57" w:after="103"/>
         <w:rPr/>
       </w:pPr>
@@ -2103,7 +2201,7 @@
     </w:p>
     <w:p>
       <w:pPr>
-        <w:pStyle w:val="Normal1"/>
+        <w:pStyle w:val="LOnormal"/>
         <w:spacing w:before="57" w:after="103"/>
         <w:rPr/>
       </w:pPr>
@@ -2150,7 +2248,7 @@
     </w:p>
     <w:p>
       <w:pPr>
-        <w:pStyle w:val="Normal1"/>
+        <w:pStyle w:val="LOnormal"/>
         <w:spacing w:before="57" w:after="103"/>
         <w:rPr/>
       </w:pPr>
@@ -2197,7 +2295,7 @@
     </w:p>
     <w:p>
       <w:pPr>
-        <w:pStyle w:val="Normal1"/>
+        <w:pStyle w:val="LOnormal"/>
         <w:spacing w:before="57" w:after="103"/>
         <w:rPr/>
       </w:pPr>
@@ -2244,7 +2342,7 @@
     </w:p>
     <w:p>
       <w:pPr>
-        <w:pStyle w:val="Normal1"/>
+        <w:pStyle w:val="LOnormal"/>
         <w:spacing w:before="57" w:after="103"/>
         <w:rPr/>
       </w:pPr>
@@ -2291,7 +2389,7 @@
     </w:p>
     <w:p>
       <w:pPr>
-        <w:pStyle w:val="Normal1"/>
+        <w:pStyle w:val="LOnormal"/>
         <w:spacing w:before="57" w:after="103"/>
         <w:rPr/>
       </w:pPr>
@@ -2338,7 +2436,7 @@
     </w:p>
     <w:p>
       <w:pPr>
-        <w:pStyle w:val="Normal1"/>
+        <w:pStyle w:val="LOnormal"/>
         <w:spacing w:before="57" w:after="103"/>
         <w:rPr/>
       </w:pPr>
@@ -2348,7 +2446,7 @@
     </w:p>
     <w:p>
       <w:pPr>
-        <w:pStyle w:val="Normal1"/>
+        <w:pStyle w:val="LOnormal"/>
         <w:spacing w:before="57" w:after="103"/>
         <w:rPr/>
       </w:pPr>
@@ -2395,7 +2493,7 @@
     </w:p>
     <w:p>
       <w:pPr>
-        <w:pStyle w:val="Normal1"/>
+        <w:pStyle w:val="LOnormal"/>
         <w:spacing w:before="57" w:after="103"/>
         <w:rPr/>
       </w:pPr>
@@ -2442,67 +2540,67 @@
     </w:p>
     <w:p>
       <w:pPr>
-        <w:pStyle w:val="Normal1"/>
-        <w:rPr>
-          <w:rFonts w:ascii="Arial" w:hAnsi="Arial" w:eastAsia="Arial" w:cs="Arial"/>
-          <w:b w:val="false"/>
-          <w:b w:val="false"/>
-          <w:i w:val="false"/>
-          <w:i w:val="false"/>
-          <w:caps w:val="false"/>
-          <w:smallCaps w:val="false"/>
-          <w:strike w:val="false"/>
-          <w:dstrike w:val="false"/>
-          <w:color w:val="000000"/>
-          <w:position w:val="0"/>
-          <w:sz w:val="20"/>
-          <w:sz w:val="20"/>
-          <w:szCs w:val="20"/>
-          <w:u w:val="none"/>
-          <w:shd w:fill="auto" w:val="clear"/>
-          <w:vertAlign w:val="baseline"/>
-        </w:rPr>
-      </w:pPr>
-      <w:r>
-        <w:rPr>
-          <w:rFonts w:eastAsia="Arial" w:cs="Arial" w:ascii="Arial" w:hAnsi="Arial"/>
-          <w:b w:val="false"/>
-          <w:i w:val="false"/>
-          <w:caps w:val="false"/>
-          <w:smallCaps w:val="false"/>
-          <w:strike w:val="false"/>
-          <w:dstrike w:val="false"/>
-          <w:color w:val="000000"/>
-          <w:position w:val="0"/>
-          <w:sz w:val="20"/>
-          <w:sz w:val="20"/>
-          <w:szCs w:val="20"/>
-          <w:u w:val="none"/>
-          <w:shd w:fill="auto" w:val="clear"/>
-          <w:vertAlign w:val="baseline"/>
-        </w:rPr>
-      </w:r>
-    </w:p>
-    <w:p>
-      <w:pPr>
-        <w:pStyle w:val="Normal1"/>
-        <w:rPr>
-          <w:rFonts w:ascii="Arial" w:hAnsi="Arial" w:eastAsia="Arial" w:cs="Arial"/>
-          <w:sz w:val="20"/>
-          <w:szCs w:val="20"/>
-        </w:rPr>
-      </w:pPr>
-      <w:r>
-        <w:rPr>
-          <w:rFonts w:eastAsia="Arial" w:cs="Arial" w:ascii="Arial" w:hAnsi="Arial"/>
-          <w:sz w:val="20"/>
-          <w:szCs w:val="20"/>
-        </w:rPr>
-      </w:r>
-    </w:p>
-    <w:p>
-      <w:pPr>
-        <w:pStyle w:val="Normal1"/>
+        <w:pStyle w:val="LOnormal"/>
+        <w:rPr>
+          <w:rFonts w:ascii="Arial" w:hAnsi="Arial" w:eastAsia="Arial" w:cs="Arial"/>
+          <w:b w:val="false"/>
+          <w:b w:val="false"/>
+          <w:i w:val="false"/>
+          <w:i w:val="false"/>
+          <w:caps w:val="false"/>
+          <w:smallCaps w:val="false"/>
+          <w:strike w:val="false"/>
+          <w:dstrike w:val="false"/>
+          <w:color w:val="000000"/>
+          <w:position w:val="0"/>
+          <w:sz w:val="20"/>
+          <w:sz w:val="20"/>
+          <w:szCs w:val="20"/>
+          <w:u w:val="none"/>
+          <w:shd w:fill="auto" w:val="clear"/>
+          <w:vertAlign w:val="baseline"/>
+        </w:rPr>
+      </w:pPr>
+      <w:r>
+        <w:rPr>
+          <w:rFonts w:eastAsia="Arial" w:cs="Arial" w:ascii="Arial" w:hAnsi="Arial"/>
+          <w:b w:val="false"/>
+          <w:i w:val="false"/>
+          <w:caps w:val="false"/>
+          <w:smallCaps w:val="false"/>
+          <w:strike w:val="false"/>
+          <w:dstrike w:val="false"/>
+          <w:color w:val="000000"/>
+          <w:position w:val="0"/>
+          <w:sz w:val="20"/>
+          <w:sz w:val="20"/>
+          <w:szCs w:val="20"/>
+          <w:u w:val="none"/>
+          <w:shd w:fill="auto" w:val="clear"/>
+          <w:vertAlign w:val="baseline"/>
+        </w:rPr>
+      </w:r>
+    </w:p>
+    <w:p>
+      <w:pPr>
+        <w:pStyle w:val="LOnormal"/>
+        <w:rPr>
+          <w:rFonts w:ascii="Arial" w:hAnsi="Arial" w:eastAsia="Arial" w:cs="Arial"/>
+          <w:sz w:val="20"/>
+          <w:szCs w:val="20"/>
+        </w:rPr>
+      </w:pPr>
+      <w:r>
+        <w:rPr>
+          <w:rFonts w:eastAsia="Arial" w:cs="Arial" w:ascii="Arial" w:hAnsi="Arial"/>
+          <w:sz w:val="20"/>
+          <w:szCs w:val="20"/>
+        </w:rPr>
+      </w:r>
+    </w:p>
+    <w:p>
+      <w:pPr>
+        <w:pStyle w:val="LOnormal"/>
         <w:keepNext w:val="false"/>
         <w:keepLines w:val="false"/>
         <w:pageBreakBefore w:val="false"/>
@@ -2511,7 +2609,6 @@
           <w:ilvl w:val="0"/>
           <w:numId w:val="2"/>
         </w:numPr>
-        <w:pBdr/>
         <w:shd w:val="clear" w:fill="auto"/>
         <w:spacing w:lineRule="auto" w:line="240" w:before="280" w:after="0"/>
         <w:ind w:left="0" w:right="0" w:hanging="284"/>
@@ -2559,12 +2656,11 @@
     </w:p>
     <w:p>
       <w:pPr>
-        <w:pStyle w:val="Normal1"/>
+        <w:pStyle w:val="LOnormal"/>
         <w:keepNext w:val="false"/>
         <w:keepLines w:val="false"/>
         <w:pageBreakBefore w:val="false"/>
         <w:widowControl/>
-        <w:pBdr/>
         <w:shd w:val="clear" w:fill="auto"/>
         <w:spacing w:lineRule="auto" w:line="240" w:before="0" w:after="0"/>
         <w:ind w:left="0" w:right="0" w:hanging="0"/>
@@ -2611,12 +2707,11 @@
     </w:p>
     <w:p>
       <w:pPr>
-        <w:pStyle w:val="Normal1"/>
+        <w:pStyle w:val="LOnormal"/>
         <w:keepNext w:val="false"/>
         <w:keepLines w:val="false"/>
         <w:pageBreakBefore w:val="false"/>
         <w:widowControl/>
-        <w:pBdr/>
         <w:shd w:val="clear" w:fill="auto"/>
         <w:spacing w:lineRule="auto" w:line="240" w:before="0" w:after="0"/>
         <w:ind w:left="0" w:right="0" w:hanging="0"/>
@@ -2684,12 +2779,11 @@
     </w:p>
     <w:p>
       <w:pPr>
-        <w:pStyle w:val="Normal1"/>
+        <w:pStyle w:val="LOnormal"/>
         <w:keepNext w:val="false"/>
         <w:keepLines w:val="false"/>
         <w:pageBreakBefore w:val="false"/>
         <w:widowControl/>
-        <w:pBdr/>
         <w:shd w:val="clear" w:fill="auto"/>
         <w:spacing w:lineRule="auto" w:line="240" w:before="0" w:after="0"/>
         <w:ind w:left="0" w:right="0" w:hanging="0"/>
@@ -2736,12 +2830,11 @@
     </w:p>
     <w:p>
       <w:pPr>
-        <w:pStyle w:val="Normal1"/>
+        <w:pStyle w:val="LOnormal"/>
         <w:keepNext w:val="false"/>
         <w:keepLines w:val="false"/>
         <w:pageBreakBefore w:val="false"/>
         <w:widowControl/>
-        <w:pBdr/>
         <w:shd w:val="clear" w:fill="auto"/>
         <w:spacing w:lineRule="auto" w:line="240" w:before="0" w:after="280"/>
         <w:ind w:left="0" w:right="0" w:hanging="0"/>
@@ -2789,7 +2882,7 @@
     </w:p>
     <w:p>
       <w:pPr>
-        <w:pStyle w:val="Normal1"/>
+        <w:pStyle w:val="LOnormal"/>
         <w:rPr>
           <w:rFonts w:ascii="Arial" w:hAnsi="Arial" w:eastAsia="Arial" w:cs="Arial"/>
           <w:b w:val="false"/>
@@ -2833,7 +2926,7 @@
     </w:p>
     <w:p>
       <w:pPr>
-        <w:pStyle w:val="Normal1"/>
+        <w:pStyle w:val="LOnormal"/>
         <w:rPr>
           <w:rFonts w:ascii="Arial" w:hAnsi="Arial" w:eastAsia="Arial" w:cs="Arial"/>
           <w:b w:val="false"/>
@@ -2897,7 +2990,7 @@
     </w:p>
     <w:p>
       <w:pPr>
-        <w:pStyle w:val="Normal1"/>
+        <w:pStyle w:val="LOnormal"/>
         <w:rPr>
           <w:rFonts w:ascii="Arial" w:hAnsi="Arial" w:eastAsia="Arial" w:cs="Arial"/>
           <w:b w:val="false"/>
@@ -2961,7 +3054,7 @@
     </w:p>
     <w:p>
       <w:pPr>
-        <w:pStyle w:val="Normal1"/>
+        <w:pStyle w:val="LOnormal"/>
         <w:rPr>
           <w:rFonts w:ascii="Arial" w:hAnsi="Arial" w:eastAsia="Arial" w:cs="Arial"/>
           <w:b w:val="false"/>
@@ -3025,7 +3118,7 @@
     </w:p>
     <w:p>
       <w:pPr>
-        <w:pStyle w:val="Normal1"/>
+        <w:pStyle w:val="LOnormal"/>
         <w:rPr>
           <w:rFonts w:ascii="Arial" w:hAnsi="Arial" w:eastAsia="Arial" w:cs="Arial"/>
           <w:b w:val="false"/>
@@ -3069,50 +3162,50 @@
     </w:p>
     <w:p>
       <w:pPr>
-        <w:pStyle w:val="Normal1"/>
-        <w:rPr>
-          <w:rFonts w:ascii="Arial" w:hAnsi="Arial" w:eastAsia="Arial" w:cs="Arial"/>
-          <w:b w:val="false"/>
-          <w:b w:val="false"/>
-          <w:i w:val="false"/>
-          <w:i w:val="false"/>
-          <w:caps w:val="false"/>
-          <w:smallCaps w:val="false"/>
-          <w:strike w:val="false"/>
-          <w:dstrike w:val="false"/>
-          <w:color w:val="000000"/>
-          <w:position w:val="0"/>
-          <w:sz w:val="20"/>
-          <w:sz w:val="20"/>
-          <w:szCs w:val="20"/>
-          <w:u w:val="none"/>
-          <w:shd w:fill="auto" w:val="clear"/>
-          <w:vertAlign w:val="baseline"/>
-        </w:rPr>
-      </w:pPr>
-      <w:r>
-        <w:rPr>
-          <w:rFonts w:eastAsia="Arial" w:cs="Arial" w:ascii="Arial" w:hAnsi="Arial"/>
-          <w:b w:val="false"/>
-          <w:i w:val="false"/>
-          <w:caps w:val="false"/>
-          <w:smallCaps w:val="false"/>
-          <w:strike w:val="false"/>
-          <w:dstrike w:val="false"/>
-          <w:color w:val="000000"/>
-          <w:position w:val="0"/>
-          <w:sz w:val="20"/>
-          <w:sz w:val="20"/>
-          <w:szCs w:val="20"/>
-          <w:u w:val="none"/>
-          <w:shd w:fill="auto" w:val="clear"/>
-          <w:vertAlign w:val="baseline"/>
-        </w:rPr>
-      </w:r>
-    </w:p>
-    <w:p>
-      <w:pPr>
-        <w:pStyle w:val="Normal1"/>
+        <w:pStyle w:val="LOnormal"/>
+        <w:rPr>
+          <w:rFonts w:ascii="Arial" w:hAnsi="Arial" w:eastAsia="Arial" w:cs="Arial"/>
+          <w:b w:val="false"/>
+          <w:b w:val="false"/>
+          <w:i w:val="false"/>
+          <w:i w:val="false"/>
+          <w:caps w:val="false"/>
+          <w:smallCaps w:val="false"/>
+          <w:strike w:val="false"/>
+          <w:dstrike w:val="false"/>
+          <w:color w:val="000000"/>
+          <w:position w:val="0"/>
+          <w:sz w:val="20"/>
+          <w:sz w:val="20"/>
+          <w:szCs w:val="20"/>
+          <w:u w:val="none"/>
+          <w:shd w:fill="auto" w:val="clear"/>
+          <w:vertAlign w:val="baseline"/>
+        </w:rPr>
+      </w:pPr>
+      <w:r>
+        <w:rPr>
+          <w:rFonts w:eastAsia="Arial" w:cs="Arial" w:ascii="Arial" w:hAnsi="Arial"/>
+          <w:b w:val="false"/>
+          <w:i w:val="false"/>
+          <w:caps w:val="false"/>
+          <w:smallCaps w:val="false"/>
+          <w:strike w:val="false"/>
+          <w:dstrike w:val="false"/>
+          <w:color w:val="000000"/>
+          <w:position w:val="0"/>
+          <w:sz w:val="20"/>
+          <w:sz w:val="20"/>
+          <w:szCs w:val="20"/>
+          <w:u w:val="none"/>
+          <w:shd w:fill="auto" w:val="clear"/>
+          <w:vertAlign w:val="baseline"/>
+        </w:rPr>
+      </w:r>
+    </w:p>
+    <w:p>
+      <w:pPr>
+        <w:pStyle w:val="LOnormal"/>
         <w:rPr>
           <w:rFonts w:ascii="Arial" w:hAnsi="Arial" w:eastAsia="Arial" w:cs="Arial"/>
           <w:b w:val="false"/>
@@ -3156,7 +3249,7 @@
     </w:p>
     <w:p>
       <w:pPr>
-        <w:pStyle w:val="Normal1"/>
+        <w:pStyle w:val="LOnormal"/>
         <w:rPr>
           <w:rFonts w:ascii="Arial" w:hAnsi="Arial" w:eastAsia="Arial" w:cs="Arial"/>
           <w:b w:val="false"/>
@@ -3220,50 +3313,50 @@
     </w:p>
     <w:p>
       <w:pPr>
-        <w:pStyle w:val="Normal1"/>
-        <w:rPr>
-          <w:rFonts w:ascii="Arial" w:hAnsi="Arial" w:eastAsia="Arial" w:cs="Arial"/>
-          <w:b w:val="false"/>
-          <w:b w:val="false"/>
-          <w:i w:val="false"/>
-          <w:i w:val="false"/>
-          <w:caps w:val="false"/>
-          <w:smallCaps w:val="false"/>
-          <w:strike w:val="false"/>
-          <w:dstrike w:val="false"/>
-          <w:color w:val="000000"/>
-          <w:position w:val="0"/>
-          <w:sz w:val="20"/>
-          <w:sz w:val="20"/>
-          <w:szCs w:val="20"/>
-          <w:u w:val="none"/>
-          <w:shd w:fill="auto" w:val="clear"/>
-          <w:vertAlign w:val="baseline"/>
-        </w:rPr>
-      </w:pPr>
-      <w:r>
-        <w:rPr>
-          <w:rFonts w:eastAsia="Arial" w:cs="Arial" w:ascii="Arial" w:hAnsi="Arial"/>
-          <w:b w:val="false"/>
-          <w:i w:val="false"/>
-          <w:caps w:val="false"/>
-          <w:smallCaps w:val="false"/>
-          <w:strike w:val="false"/>
-          <w:dstrike w:val="false"/>
-          <w:color w:val="000000"/>
-          <w:position w:val="0"/>
-          <w:sz w:val="20"/>
-          <w:sz w:val="20"/>
-          <w:szCs w:val="20"/>
-          <w:u w:val="none"/>
-          <w:shd w:fill="auto" w:val="clear"/>
-          <w:vertAlign w:val="baseline"/>
-        </w:rPr>
-      </w:r>
-    </w:p>
-    <w:p>
-      <w:pPr>
-        <w:pStyle w:val="Normal1"/>
+        <w:pStyle w:val="LOnormal"/>
+        <w:rPr>
+          <w:rFonts w:ascii="Arial" w:hAnsi="Arial" w:eastAsia="Arial" w:cs="Arial"/>
+          <w:b w:val="false"/>
+          <w:b w:val="false"/>
+          <w:i w:val="false"/>
+          <w:i w:val="false"/>
+          <w:caps w:val="false"/>
+          <w:smallCaps w:val="false"/>
+          <w:strike w:val="false"/>
+          <w:dstrike w:val="false"/>
+          <w:color w:val="000000"/>
+          <w:position w:val="0"/>
+          <w:sz w:val="20"/>
+          <w:sz w:val="20"/>
+          <w:szCs w:val="20"/>
+          <w:u w:val="none"/>
+          <w:shd w:fill="auto" w:val="clear"/>
+          <w:vertAlign w:val="baseline"/>
+        </w:rPr>
+      </w:pPr>
+      <w:r>
+        <w:rPr>
+          <w:rFonts w:eastAsia="Arial" w:cs="Arial" w:ascii="Arial" w:hAnsi="Arial"/>
+          <w:b w:val="false"/>
+          <w:i w:val="false"/>
+          <w:caps w:val="false"/>
+          <w:smallCaps w:val="false"/>
+          <w:strike w:val="false"/>
+          <w:dstrike w:val="false"/>
+          <w:color w:val="000000"/>
+          <w:position w:val="0"/>
+          <w:sz w:val="20"/>
+          <w:sz w:val="20"/>
+          <w:szCs w:val="20"/>
+          <w:u w:val="none"/>
+          <w:shd w:fill="auto" w:val="clear"/>
+          <w:vertAlign w:val="baseline"/>
+        </w:rPr>
+      </w:r>
+    </w:p>
+    <w:p>
+      <w:pPr>
+        <w:pStyle w:val="LOnormal"/>
         <w:rPr>
           <w:rFonts w:ascii="Arial" w:hAnsi="Arial" w:eastAsia="Arial" w:cs="Arial"/>
           <w:b w:val="false"/>
@@ -3327,7 +3420,7 @@
     </w:p>
     <w:p>
       <w:pPr>
-        <w:pStyle w:val="Normal1"/>
+        <w:pStyle w:val="LOnormal"/>
         <w:rPr>
           <w:rFonts w:ascii="Arial" w:hAnsi="Arial" w:eastAsia="Arial" w:cs="Arial"/>
           <w:b w:val="false"/>
@@ -3391,7 +3484,7 @@
     </w:p>
     <w:p>
       <w:pPr>
-        <w:pStyle w:val="Normal1"/>
+        <w:pStyle w:val="LOnormal"/>
         <w:rPr>
           <w:rFonts w:ascii="Arial" w:hAnsi="Arial" w:eastAsia="Arial" w:cs="Arial"/>
           <w:b w:val="false"/>
@@ -3455,7 +3548,7 @@
     </w:p>
     <w:p>
       <w:pPr>
-        <w:pStyle w:val="Normal1"/>
+        <w:pStyle w:val="LOnormal"/>
         <w:rPr>
           <w:rFonts w:ascii="Arial" w:hAnsi="Arial" w:eastAsia="Arial" w:cs="Arial"/>
           <w:b w:val="false"/>
@@ -3499,50 +3592,50 @@
     </w:p>
     <w:p>
       <w:pPr>
-        <w:pStyle w:val="Normal1"/>
-        <w:rPr>
-          <w:rFonts w:ascii="Arial" w:hAnsi="Arial" w:eastAsia="Arial" w:cs="Arial"/>
-          <w:b w:val="false"/>
-          <w:b w:val="false"/>
-          <w:i w:val="false"/>
-          <w:i w:val="false"/>
-          <w:caps w:val="false"/>
-          <w:smallCaps w:val="false"/>
-          <w:strike w:val="false"/>
-          <w:dstrike w:val="false"/>
-          <w:color w:val="000000"/>
-          <w:position w:val="0"/>
-          <w:sz w:val="20"/>
-          <w:sz w:val="20"/>
-          <w:szCs w:val="20"/>
-          <w:u w:val="none"/>
-          <w:shd w:fill="auto" w:val="clear"/>
-          <w:vertAlign w:val="baseline"/>
-        </w:rPr>
-      </w:pPr>
-      <w:r>
-        <w:rPr>
-          <w:rFonts w:eastAsia="Arial" w:cs="Arial" w:ascii="Arial" w:hAnsi="Arial"/>
-          <w:b w:val="false"/>
-          <w:i w:val="false"/>
-          <w:caps w:val="false"/>
-          <w:smallCaps w:val="false"/>
-          <w:strike w:val="false"/>
-          <w:dstrike w:val="false"/>
-          <w:color w:val="000000"/>
-          <w:position w:val="0"/>
-          <w:sz w:val="20"/>
-          <w:sz w:val="20"/>
-          <w:szCs w:val="20"/>
-          <w:u w:val="none"/>
-          <w:shd w:fill="auto" w:val="clear"/>
-          <w:vertAlign w:val="baseline"/>
-        </w:rPr>
-      </w:r>
-    </w:p>
-    <w:p>
-      <w:pPr>
-        <w:pStyle w:val="Normal1"/>
+        <w:pStyle w:val="LOnormal"/>
+        <w:rPr>
+          <w:rFonts w:ascii="Arial" w:hAnsi="Arial" w:eastAsia="Arial" w:cs="Arial"/>
+          <w:b w:val="false"/>
+          <w:b w:val="false"/>
+          <w:i w:val="false"/>
+          <w:i w:val="false"/>
+          <w:caps w:val="false"/>
+          <w:smallCaps w:val="false"/>
+          <w:strike w:val="false"/>
+          <w:dstrike w:val="false"/>
+          <w:color w:val="000000"/>
+          <w:position w:val="0"/>
+          <w:sz w:val="20"/>
+          <w:sz w:val="20"/>
+          <w:szCs w:val="20"/>
+          <w:u w:val="none"/>
+          <w:shd w:fill="auto" w:val="clear"/>
+          <w:vertAlign w:val="baseline"/>
+        </w:rPr>
+      </w:pPr>
+      <w:r>
+        <w:rPr>
+          <w:rFonts w:eastAsia="Arial" w:cs="Arial" w:ascii="Arial" w:hAnsi="Arial"/>
+          <w:b w:val="false"/>
+          <w:i w:val="false"/>
+          <w:caps w:val="false"/>
+          <w:smallCaps w:val="false"/>
+          <w:strike w:val="false"/>
+          <w:dstrike w:val="false"/>
+          <w:color w:val="000000"/>
+          <w:position w:val="0"/>
+          <w:sz w:val="20"/>
+          <w:sz w:val="20"/>
+          <w:szCs w:val="20"/>
+          <w:u w:val="none"/>
+          <w:shd w:fill="auto" w:val="clear"/>
+          <w:vertAlign w:val="baseline"/>
+        </w:rPr>
+      </w:r>
+    </w:p>
+    <w:p>
+      <w:pPr>
+        <w:pStyle w:val="LOnormal"/>
         <w:rPr>
           <w:rFonts w:ascii="Arial" w:hAnsi="Arial" w:eastAsia="Arial" w:cs="Arial"/>
           <w:b w:val="false"/>
@@ -3586,7 +3679,7 @@
     </w:p>
     <w:p>
       <w:pPr>
-        <w:pStyle w:val="Normal1"/>
+        <w:pStyle w:val="LOnormal"/>
         <w:rPr>
           <w:rFonts w:ascii="Arial" w:hAnsi="Arial" w:eastAsia="Arial" w:cs="Arial"/>
           <w:b w:val="false"/>
@@ -3650,50 +3743,50 @@
     </w:p>
     <w:p>
       <w:pPr>
-        <w:pStyle w:val="Normal1"/>
-        <w:rPr>
-          <w:rFonts w:ascii="Arial" w:hAnsi="Arial" w:eastAsia="Arial" w:cs="Arial"/>
-          <w:b w:val="false"/>
-          <w:b w:val="false"/>
-          <w:i w:val="false"/>
-          <w:i w:val="false"/>
-          <w:caps w:val="false"/>
-          <w:smallCaps w:val="false"/>
-          <w:strike w:val="false"/>
-          <w:dstrike w:val="false"/>
-          <w:color w:val="000000"/>
-          <w:position w:val="0"/>
-          <w:sz w:val="20"/>
-          <w:sz w:val="20"/>
-          <w:szCs w:val="20"/>
-          <w:u w:val="none"/>
-          <w:shd w:fill="auto" w:val="clear"/>
-          <w:vertAlign w:val="baseline"/>
-        </w:rPr>
-      </w:pPr>
-      <w:r>
-        <w:rPr>
-          <w:rFonts w:eastAsia="Arial" w:cs="Arial" w:ascii="Arial" w:hAnsi="Arial"/>
-          <w:b w:val="false"/>
-          <w:i w:val="false"/>
-          <w:caps w:val="false"/>
-          <w:smallCaps w:val="false"/>
-          <w:strike w:val="false"/>
-          <w:dstrike w:val="false"/>
-          <w:color w:val="000000"/>
-          <w:position w:val="0"/>
-          <w:sz w:val="20"/>
-          <w:sz w:val="20"/>
-          <w:szCs w:val="20"/>
-          <w:u w:val="none"/>
-          <w:shd w:fill="auto" w:val="clear"/>
-          <w:vertAlign w:val="baseline"/>
-        </w:rPr>
-      </w:r>
-    </w:p>
-    <w:p>
-      <w:pPr>
-        <w:pStyle w:val="Normal1"/>
+        <w:pStyle w:val="LOnormal"/>
+        <w:rPr>
+          <w:rFonts w:ascii="Arial" w:hAnsi="Arial" w:eastAsia="Arial" w:cs="Arial"/>
+          <w:b w:val="false"/>
+          <w:b w:val="false"/>
+          <w:i w:val="false"/>
+          <w:i w:val="false"/>
+          <w:caps w:val="false"/>
+          <w:smallCaps w:val="false"/>
+          <w:strike w:val="false"/>
+          <w:dstrike w:val="false"/>
+          <w:color w:val="000000"/>
+          <w:position w:val="0"/>
+          <w:sz w:val="20"/>
+          <w:sz w:val="20"/>
+          <w:szCs w:val="20"/>
+          <w:u w:val="none"/>
+          <w:shd w:fill="auto" w:val="clear"/>
+          <w:vertAlign w:val="baseline"/>
+        </w:rPr>
+      </w:pPr>
+      <w:r>
+        <w:rPr>
+          <w:rFonts w:eastAsia="Arial" w:cs="Arial" w:ascii="Arial" w:hAnsi="Arial"/>
+          <w:b w:val="false"/>
+          <w:i w:val="false"/>
+          <w:caps w:val="false"/>
+          <w:smallCaps w:val="false"/>
+          <w:strike w:val="false"/>
+          <w:dstrike w:val="false"/>
+          <w:color w:val="000000"/>
+          <w:position w:val="0"/>
+          <w:sz w:val="20"/>
+          <w:sz w:val="20"/>
+          <w:szCs w:val="20"/>
+          <w:u w:val="none"/>
+          <w:shd w:fill="auto" w:val="clear"/>
+          <w:vertAlign w:val="baseline"/>
+        </w:rPr>
+      </w:r>
+    </w:p>
+    <w:p>
+      <w:pPr>
+        <w:pStyle w:val="LOnormal"/>
         <w:rPr>
           <w:rFonts w:ascii="Arial" w:hAnsi="Arial" w:eastAsia="Arial" w:cs="Arial"/>
           <w:b w:val="false"/>
@@ -3757,7 +3850,7 @@
     </w:p>
     <w:p>
       <w:pPr>
-        <w:pStyle w:val="Normal1"/>
+        <w:pStyle w:val="LOnormal"/>
         <w:rPr>
           <w:rFonts w:ascii="Arial" w:hAnsi="Arial" w:eastAsia="Arial" w:cs="Arial"/>
           <w:b w:val="false"/>
@@ -3821,7 +3914,7 @@
     </w:p>
     <w:p>
       <w:pPr>
-        <w:pStyle w:val="Normal1"/>
+        <w:pStyle w:val="LOnormal"/>
         <w:rPr>
           <w:rFonts w:ascii="Arial" w:hAnsi="Arial" w:eastAsia="Arial" w:cs="Arial"/>
           <w:b w:val="false"/>
@@ -3885,50 +3978,50 @@
     </w:p>
     <w:p>
       <w:pPr>
-        <w:pStyle w:val="Normal1"/>
-        <w:rPr>
-          <w:rFonts w:ascii="Arial" w:hAnsi="Arial" w:eastAsia="Arial" w:cs="Arial"/>
-          <w:b w:val="false"/>
-          <w:b w:val="false"/>
-          <w:i w:val="false"/>
-          <w:i w:val="false"/>
-          <w:caps w:val="false"/>
-          <w:smallCaps w:val="false"/>
-          <w:strike w:val="false"/>
-          <w:dstrike w:val="false"/>
-          <w:color w:val="000000"/>
-          <w:position w:val="0"/>
-          <w:sz w:val="20"/>
-          <w:sz w:val="20"/>
-          <w:szCs w:val="20"/>
-          <w:u w:val="none"/>
-          <w:shd w:fill="auto" w:val="clear"/>
-          <w:vertAlign w:val="baseline"/>
-        </w:rPr>
-      </w:pPr>
-      <w:r>
-        <w:rPr>
-          <w:rFonts w:eastAsia="Arial" w:cs="Arial" w:ascii="Arial" w:hAnsi="Arial"/>
-          <w:b w:val="false"/>
-          <w:i w:val="false"/>
-          <w:caps w:val="false"/>
-          <w:smallCaps w:val="false"/>
-          <w:strike w:val="false"/>
-          <w:dstrike w:val="false"/>
-          <w:color w:val="000000"/>
-          <w:position w:val="0"/>
-          <w:sz w:val="20"/>
-          <w:sz w:val="20"/>
-          <w:szCs w:val="20"/>
-          <w:u w:val="none"/>
-          <w:shd w:fill="auto" w:val="clear"/>
-          <w:vertAlign w:val="baseline"/>
-        </w:rPr>
-      </w:r>
-    </w:p>
-    <w:p>
-      <w:pPr>
-        <w:pStyle w:val="Normal1"/>
+        <w:pStyle w:val="LOnormal"/>
+        <w:rPr>
+          <w:rFonts w:ascii="Arial" w:hAnsi="Arial" w:eastAsia="Arial" w:cs="Arial"/>
+          <w:b w:val="false"/>
+          <w:b w:val="false"/>
+          <w:i w:val="false"/>
+          <w:i w:val="false"/>
+          <w:caps w:val="false"/>
+          <w:smallCaps w:val="false"/>
+          <w:strike w:val="false"/>
+          <w:dstrike w:val="false"/>
+          <w:color w:val="000000"/>
+          <w:position w:val="0"/>
+          <w:sz w:val="20"/>
+          <w:sz w:val="20"/>
+          <w:szCs w:val="20"/>
+          <w:u w:val="none"/>
+          <w:shd w:fill="auto" w:val="clear"/>
+          <w:vertAlign w:val="baseline"/>
+        </w:rPr>
+      </w:pPr>
+      <w:r>
+        <w:rPr>
+          <w:rFonts w:eastAsia="Arial" w:cs="Arial" w:ascii="Arial" w:hAnsi="Arial"/>
+          <w:b w:val="false"/>
+          <w:i w:val="false"/>
+          <w:caps w:val="false"/>
+          <w:smallCaps w:val="false"/>
+          <w:strike w:val="false"/>
+          <w:dstrike w:val="false"/>
+          <w:color w:val="000000"/>
+          <w:position w:val="0"/>
+          <w:sz w:val="20"/>
+          <w:sz w:val="20"/>
+          <w:szCs w:val="20"/>
+          <w:u w:val="none"/>
+          <w:shd w:fill="auto" w:val="clear"/>
+          <w:vertAlign w:val="baseline"/>
+        </w:rPr>
+      </w:r>
+    </w:p>
+    <w:p>
+      <w:pPr>
+        <w:pStyle w:val="LOnormal"/>
         <w:rPr>
           <w:rFonts w:ascii="Arial" w:hAnsi="Arial" w:eastAsia="Arial" w:cs="Arial"/>
           <w:b w:val="false"/>
@@ -3992,7 +4085,7 @@
     </w:p>
     <w:p>
       <w:pPr>
-        <w:pStyle w:val="Normal1"/>
+        <w:pStyle w:val="LOnormal"/>
         <w:rPr>
           <w:rFonts w:ascii="Arial" w:hAnsi="Arial" w:eastAsia="Arial" w:cs="Arial"/>
           <w:b w:val="false"/>
@@ -4056,7 +4149,7 @@
     </w:p>
     <w:p>
       <w:pPr>
-        <w:pStyle w:val="Normal1"/>
+        <w:pStyle w:val="LOnormal"/>
         <w:rPr>
           <w:rFonts w:ascii="Arial" w:hAnsi="Arial" w:eastAsia="Arial" w:cs="Arial"/>
           <w:b w:val="false"/>
@@ -4120,7 +4213,7 @@
     </w:p>
     <w:p>
       <w:pPr>
-        <w:pStyle w:val="Normal1"/>
+        <w:pStyle w:val="LOnormal"/>
         <w:rPr>
           <w:rFonts w:ascii="Arial" w:hAnsi="Arial" w:eastAsia="Arial" w:cs="Arial"/>
           <w:b w:val="false"/>
@@ -4184,7 +4277,7 @@
     </w:p>
     <w:p>
       <w:pPr>
-        <w:pStyle w:val="Normal1"/>
+        <w:pStyle w:val="LOnormal"/>
         <w:rPr>
           <w:rFonts w:ascii="Arial" w:hAnsi="Arial" w:eastAsia="Arial" w:cs="Arial"/>
           <w:b w:val="false"/>
@@ -4228,50 +4321,50 @@
     </w:p>
     <w:p>
       <w:pPr>
-        <w:pStyle w:val="Normal1"/>
-        <w:rPr>
-          <w:rFonts w:ascii="Arial" w:hAnsi="Arial" w:eastAsia="Arial" w:cs="Arial"/>
-          <w:b w:val="false"/>
-          <w:b w:val="false"/>
-          <w:i w:val="false"/>
-          <w:i w:val="false"/>
-          <w:caps w:val="false"/>
-          <w:smallCaps w:val="false"/>
-          <w:strike w:val="false"/>
-          <w:dstrike w:val="false"/>
-          <w:color w:val="000000"/>
-          <w:position w:val="0"/>
-          <w:sz w:val="20"/>
-          <w:sz w:val="20"/>
-          <w:szCs w:val="20"/>
-          <w:u w:val="none"/>
-          <w:shd w:fill="auto" w:val="clear"/>
-          <w:vertAlign w:val="baseline"/>
-        </w:rPr>
-      </w:pPr>
-      <w:r>
-        <w:rPr>
-          <w:rFonts w:eastAsia="Arial" w:cs="Arial" w:ascii="Arial" w:hAnsi="Arial"/>
-          <w:b w:val="false"/>
-          <w:i w:val="false"/>
-          <w:caps w:val="false"/>
-          <w:smallCaps w:val="false"/>
-          <w:strike w:val="false"/>
-          <w:dstrike w:val="false"/>
-          <w:color w:val="000000"/>
-          <w:position w:val="0"/>
-          <w:sz w:val="20"/>
-          <w:sz w:val="20"/>
-          <w:szCs w:val="20"/>
-          <w:u w:val="none"/>
-          <w:shd w:fill="auto" w:val="clear"/>
-          <w:vertAlign w:val="baseline"/>
-        </w:rPr>
-      </w:r>
-    </w:p>
-    <w:p>
-      <w:pPr>
-        <w:pStyle w:val="Normal1"/>
+        <w:pStyle w:val="LOnormal"/>
+        <w:rPr>
+          <w:rFonts w:ascii="Arial" w:hAnsi="Arial" w:eastAsia="Arial" w:cs="Arial"/>
+          <w:b w:val="false"/>
+          <w:b w:val="false"/>
+          <w:i w:val="false"/>
+          <w:i w:val="false"/>
+          <w:caps w:val="false"/>
+          <w:smallCaps w:val="false"/>
+          <w:strike w:val="false"/>
+          <w:dstrike w:val="false"/>
+          <w:color w:val="000000"/>
+          <w:position w:val="0"/>
+          <w:sz w:val="20"/>
+          <w:sz w:val="20"/>
+          <w:szCs w:val="20"/>
+          <w:u w:val="none"/>
+          <w:shd w:fill="auto" w:val="clear"/>
+          <w:vertAlign w:val="baseline"/>
+        </w:rPr>
+      </w:pPr>
+      <w:r>
+        <w:rPr>
+          <w:rFonts w:eastAsia="Arial" w:cs="Arial" w:ascii="Arial" w:hAnsi="Arial"/>
+          <w:b w:val="false"/>
+          <w:i w:val="false"/>
+          <w:caps w:val="false"/>
+          <w:smallCaps w:val="false"/>
+          <w:strike w:val="false"/>
+          <w:dstrike w:val="false"/>
+          <w:color w:val="000000"/>
+          <w:position w:val="0"/>
+          <w:sz w:val="20"/>
+          <w:sz w:val="20"/>
+          <w:szCs w:val="20"/>
+          <w:u w:val="none"/>
+          <w:shd w:fill="auto" w:val="clear"/>
+          <w:vertAlign w:val="baseline"/>
+        </w:rPr>
+      </w:r>
+    </w:p>
+    <w:p>
+      <w:pPr>
+        <w:pStyle w:val="LOnormal"/>
         <w:rPr/>
       </w:pPr>
       <w:r>
@@ -4281,124 +4374,124 @@
     </w:p>
     <w:p>
       <w:pPr>
-        <w:pStyle w:val="Normal1"/>
-        <w:rPr/>
-      </w:pPr>
-      <w:r>
-        <w:rPr/>
-      </w:r>
-    </w:p>
-    <w:p>
-      <w:pPr>
-        <w:pStyle w:val="Normal1"/>
-        <w:rPr/>
-      </w:pPr>
-      <w:r>
-        <w:rPr/>
-      </w:r>
-    </w:p>
-    <w:p>
-      <w:pPr>
-        <w:pStyle w:val="Normal1"/>
-        <w:rPr/>
-      </w:pPr>
-      <w:r>
-        <w:rPr/>
-      </w:r>
-    </w:p>
-    <w:p>
-      <w:pPr>
-        <w:pStyle w:val="Normal1"/>
-        <w:rPr/>
-      </w:pPr>
-      <w:r>
-        <w:rPr/>
-      </w:r>
-    </w:p>
-    <w:p>
-      <w:pPr>
-        <w:pStyle w:val="Normal1"/>
-        <w:rPr/>
-      </w:pPr>
-      <w:r>
-        <w:rPr/>
-      </w:r>
-    </w:p>
-    <w:p>
-      <w:pPr>
-        <w:pStyle w:val="Normal1"/>
-        <w:rPr/>
-      </w:pPr>
-      <w:r>
-        <w:rPr/>
-      </w:r>
-    </w:p>
-    <w:p>
-      <w:pPr>
-        <w:pStyle w:val="Normal1"/>
-        <w:rPr/>
-      </w:pPr>
-      <w:r>
-        <w:rPr/>
-      </w:r>
-    </w:p>
-    <w:p>
-      <w:pPr>
-        <w:pStyle w:val="Normal1"/>
-        <w:rPr/>
-      </w:pPr>
-      <w:r>
-        <w:rPr/>
-      </w:r>
-    </w:p>
-    <w:p>
-      <w:pPr>
-        <w:pStyle w:val="Normal1"/>
-        <w:rPr/>
-      </w:pPr>
-      <w:r>
-        <w:rPr/>
-      </w:r>
-    </w:p>
-    <w:p>
-      <w:pPr>
-        <w:pStyle w:val="Normal1"/>
-        <w:rPr/>
-      </w:pPr>
-      <w:r>
-        <w:rPr/>
-      </w:r>
-    </w:p>
-    <w:p>
-      <w:pPr>
-        <w:pStyle w:val="Normal1"/>
-        <w:rPr/>
-      </w:pPr>
-      <w:r>
-        <w:rPr/>
-      </w:r>
-    </w:p>
-    <w:p>
-      <w:pPr>
-        <w:pStyle w:val="Normal1"/>
-        <w:rPr/>
-      </w:pPr>
-      <w:r>
-        <w:rPr/>
-      </w:r>
-    </w:p>
-    <w:p>
-      <w:pPr>
-        <w:pStyle w:val="Normal1"/>
-        <w:rPr/>
-      </w:pPr>
-      <w:r>
-        <w:rPr/>
-      </w:r>
-    </w:p>
-    <w:p>
-      <w:pPr>
-        <w:pStyle w:val="Normal1"/>
+        <w:pStyle w:val="LOnormal"/>
+        <w:rPr/>
+      </w:pPr>
+      <w:r>
+        <w:rPr/>
+      </w:r>
+    </w:p>
+    <w:p>
+      <w:pPr>
+        <w:pStyle w:val="LOnormal"/>
+        <w:rPr/>
+      </w:pPr>
+      <w:r>
+        <w:rPr/>
+      </w:r>
+    </w:p>
+    <w:p>
+      <w:pPr>
+        <w:pStyle w:val="LOnormal"/>
+        <w:rPr/>
+      </w:pPr>
+      <w:r>
+        <w:rPr/>
+      </w:r>
+    </w:p>
+    <w:p>
+      <w:pPr>
+        <w:pStyle w:val="LOnormal"/>
+        <w:rPr/>
+      </w:pPr>
+      <w:r>
+        <w:rPr/>
+      </w:r>
+    </w:p>
+    <w:p>
+      <w:pPr>
+        <w:pStyle w:val="LOnormal"/>
+        <w:rPr/>
+      </w:pPr>
+      <w:r>
+        <w:rPr/>
+      </w:r>
+    </w:p>
+    <w:p>
+      <w:pPr>
+        <w:pStyle w:val="LOnormal"/>
+        <w:rPr/>
+      </w:pPr>
+      <w:r>
+        <w:rPr/>
+      </w:r>
+    </w:p>
+    <w:p>
+      <w:pPr>
+        <w:pStyle w:val="LOnormal"/>
+        <w:rPr/>
+      </w:pPr>
+      <w:r>
+        <w:rPr/>
+      </w:r>
+    </w:p>
+    <w:p>
+      <w:pPr>
+        <w:pStyle w:val="LOnormal"/>
+        <w:rPr/>
+      </w:pPr>
+      <w:r>
+        <w:rPr/>
+      </w:r>
+    </w:p>
+    <w:p>
+      <w:pPr>
+        <w:pStyle w:val="LOnormal"/>
+        <w:rPr/>
+      </w:pPr>
+      <w:r>
+        <w:rPr/>
+      </w:r>
+    </w:p>
+    <w:p>
+      <w:pPr>
+        <w:pStyle w:val="LOnormal"/>
+        <w:rPr/>
+      </w:pPr>
+      <w:r>
+        <w:rPr/>
+      </w:r>
+    </w:p>
+    <w:p>
+      <w:pPr>
+        <w:pStyle w:val="LOnormal"/>
+        <w:rPr/>
+      </w:pPr>
+      <w:r>
+        <w:rPr/>
+      </w:r>
+    </w:p>
+    <w:p>
+      <w:pPr>
+        <w:pStyle w:val="LOnormal"/>
+        <w:rPr/>
+      </w:pPr>
+      <w:r>
+        <w:rPr/>
+      </w:r>
+    </w:p>
+    <w:p>
+      <w:pPr>
+        <w:pStyle w:val="LOnormal"/>
+        <w:rPr/>
+      </w:pPr>
+      <w:r>
+        <w:rPr/>
+      </w:r>
+    </w:p>
+    <w:p>
+      <w:pPr>
+        <w:pStyle w:val="LOnormal"/>
         <w:keepNext w:val="false"/>
         <w:keepLines w:val="false"/>
         <w:pageBreakBefore w:val="false"/>
@@ -4407,7 +4500,6 @@
           <w:ilvl w:val="0"/>
           <w:numId w:val="2"/>
         </w:numPr>
-        <w:pBdr/>
         <w:shd w:val="clear" w:fill="auto"/>
         <w:spacing w:lineRule="auto" w:line="360" w:before="280" w:after="0"/>
         <w:ind w:left="0" w:right="0" w:hanging="284"/>
@@ -4455,12 +4547,11 @@
     </w:p>
     <w:p>
       <w:pPr>
-        <w:pStyle w:val="Normal1"/>
+        <w:pStyle w:val="LOnormal"/>
         <w:keepNext w:val="false"/>
         <w:keepLines w:val="false"/>
         <w:pageBreakBefore w:val="false"/>
         <w:widowControl/>
-        <w:pBdr/>
         <w:shd w:val="clear" w:fill="auto"/>
         <w:spacing w:lineRule="auto" w:line="360" w:before="0" w:after="0"/>
         <w:ind w:left="426" w:right="0" w:hanging="0"/>
@@ -4528,7 +4619,7 @@
     </w:p>
     <w:p>
       <w:pPr>
-        <w:pStyle w:val="Normal1"/>
+        <w:pStyle w:val="LOnormal"/>
         <w:keepNext w:val="false"/>
         <w:keepLines w:val="false"/>
         <w:pageBreakBefore w:val="false"/>
@@ -4537,7 +4628,6 @@
           <w:ilvl w:val="1"/>
           <w:numId w:val="2"/>
         </w:numPr>
-        <w:pBdr/>
         <w:shd w:val="clear" w:fill="auto"/>
         <w:spacing w:lineRule="auto" w:line="360" w:before="0" w:after="0"/>
         <w:ind w:left="426" w:right="0" w:hanging="360"/>
@@ -4585,7 +4675,7 @@
     </w:p>
     <w:p>
       <w:pPr>
-        <w:pStyle w:val="Normal1"/>
+        <w:pStyle w:val="LOnormal"/>
         <w:keepNext w:val="false"/>
         <w:keepLines w:val="false"/>
         <w:pageBreakBefore w:val="false"/>
@@ -4594,7 +4684,6 @@
           <w:ilvl w:val="2"/>
           <w:numId w:val="2"/>
         </w:numPr>
-        <w:pBdr/>
         <w:shd w:val="clear" w:fill="auto"/>
         <w:spacing w:lineRule="auto" w:line="360" w:before="0" w:after="0"/>
         <w:ind w:left="993" w:right="0" w:hanging="180"/>
@@ -4702,7 +4791,7 @@
     </w:p>
     <w:p>
       <w:pPr>
-        <w:pStyle w:val="Normal1"/>
+        <w:pStyle w:val="LOnormal"/>
         <w:keepNext w:val="false"/>
         <w:keepLines w:val="false"/>
         <w:pageBreakBefore w:val="false"/>
@@ -4711,7 +4800,6 @@
           <w:ilvl w:val="2"/>
           <w:numId w:val="2"/>
         </w:numPr>
-        <w:pBdr/>
         <w:shd w:val="clear" w:fill="auto"/>
         <w:spacing w:lineRule="auto" w:line="360" w:before="0" w:after="0"/>
         <w:ind w:left="993" w:right="0" w:hanging="180"/>
@@ -4819,7 +4907,7 @@
     </w:p>
     <w:p>
       <w:pPr>
-        <w:pStyle w:val="Normal1"/>
+        <w:pStyle w:val="LOnormal"/>
         <w:keepNext w:val="false"/>
         <w:keepLines w:val="false"/>
         <w:pageBreakBefore w:val="false"/>
@@ -4828,7 +4916,6 @@
           <w:ilvl w:val="1"/>
           <w:numId w:val="2"/>
         </w:numPr>
-        <w:pBdr/>
         <w:shd w:val="clear" w:fill="auto"/>
         <w:spacing w:lineRule="auto" w:line="360" w:before="0" w:after="0"/>
         <w:ind w:left="426" w:right="0" w:hanging="360"/>
@@ -4876,7 +4963,7 @@
     </w:p>
     <w:p>
       <w:pPr>
-        <w:pStyle w:val="Normal1"/>
+        <w:pStyle w:val="LOnormal"/>
         <w:keepNext w:val="false"/>
         <w:keepLines w:val="false"/>
         <w:pageBreakBefore w:val="false"/>
@@ -4885,7 +4972,6 @@
           <w:ilvl w:val="1"/>
           <w:numId w:val="2"/>
         </w:numPr>
-        <w:pBdr/>
         <w:shd w:val="clear" w:fill="auto"/>
         <w:spacing w:lineRule="auto" w:line="360" w:before="0" w:after="0"/>
         <w:ind w:left="426" w:right="0" w:hanging="360"/>
@@ -4933,7 +5019,7 @@
     </w:p>
     <w:p>
       <w:pPr>
-        <w:pStyle w:val="Normal1"/>
+        <w:pStyle w:val="LOnormal"/>
         <w:keepNext w:val="false"/>
         <w:keepLines w:val="false"/>
         <w:pageBreakBefore w:val="false"/>
@@ -4942,7 +5028,6 @@
           <w:ilvl w:val="2"/>
           <w:numId w:val="2"/>
         </w:numPr>
-        <w:pBdr/>
         <w:shd w:val="clear" w:fill="auto"/>
         <w:spacing w:lineRule="auto" w:line="360" w:before="0" w:after="0"/>
         <w:ind w:left="993" w:right="0" w:hanging="180"/>
@@ -5050,7 +5135,7 @@
     </w:p>
     <w:p>
       <w:pPr>
-        <w:pStyle w:val="Normal1"/>
+        <w:pStyle w:val="LOnormal"/>
         <w:keepNext w:val="false"/>
         <w:keepLines w:val="false"/>
         <w:pageBreakBefore w:val="false"/>
@@ -5059,7 +5144,6 @@
           <w:ilvl w:val="1"/>
           <w:numId w:val="2"/>
         </w:numPr>
-        <w:pBdr/>
         <w:shd w:val="clear" w:fill="auto"/>
         <w:spacing w:lineRule="auto" w:line="360" w:before="0" w:after="0"/>
         <w:ind w:left="426" w:right="0" w:hanging="360"/>
@@ -5107,7 +5191,7 @@
     </w:p>
     <w:p>
       <w:pPr>
-        <w:pStyle w:val="Normal1"/>
+        <w:pStyle w:val="LOnormal"/>
         <w:keepNext w:val="false"/>
         <w:keepLines w:val="false"/>
         <w:pageBreakBefore w:val="false"/>
@@ -5116,7 +5200,6 @@
           <w:ilvl w:val="1"/>
           <w:numId w:val="2"/>
         </w:numPr>
-        <w:pBdr/>
         <w:shd w:val="clear" w:fill="auto"/>
         <w:spacing w:lineRule="auto" w:line="360" w:before="0" w:after="0"/>
         <w:ind w:left="426" w:right="0" w:hanging="360"/>
@@ -5244,7 +5327,7 @@
     </w:p>
     <w:p>
       <w:pPr>
-        <w:pStyle w:val="Normal1"/>
+        <w:pStyle w:val="LOnormal"/>
         <w:keepNext w:val="false"/>
         <w:keepLines w:val="false"/>
         <w:pageBreakBefore w:val="false"/>
@@ -5253,7 +5336,6 @@
           <w:ilvl w:val="1"/>
           <w:numId w:val="2"/>
         </w:numPr>
-        <w:pBdr/>
         <w:shd w:val="clear" w:fill="auto"/>
         <w:spacing w:lineRule="auto" w:line="360" w:before="0" w:after="0"/>
         <w:ind w:left="426" w:right="0" w:hanging="360"/>
@@ -5301,7 +5383,7 @@
     </w:p>
     <w:p>
       <w:pPr>
-        <w:pStyle w:val="Normal1"/>
+        <w:pStyle w:val="LOnormal"/>
         <w:keepNext w:val="false"/>
         <w:keepLines w:val="false"/>
         <w:pageBreakBefore w:val="false"/>
@@ -5310,7 +5392,6 @@
           <w:ilvl w:val="1"/>
           <w:numId w:val="2"/>
         </w:numPr>
-        <w:pBdr/>
         <w:shd w:val="clear" w:fill="auto"/>
         <w:spacing w:lineRule="auto" w:line="360" w:before="0" w:after="0"/>
         <w:ind w:left="426" w:right="0" w:hanging="360"/>
@@ -5358,7 +5439,7 @@
     </w:p>
     <w:p>
       <w:pPr>
-        <w:pStyle w:val="Normal1"/>
+        <w:pStyle w:val="LOnormal"/>
         <w:keepNext w:val="false"/>
         <w:keepLines w:val="false"/>
         <w:pageBreakBefore w:val="false"/>
@@ -5367,7 +5448,6 @@
           <w:ilvl w:val="1"/>
           <w:numId w:val="2"/>
         </w:numPr>
-        <w:pBdr/>
         <w:shd w:val="clear" w:fill="auto"/>
         <w:spacing w:lineRule="auto" w:line="360" w:before="0" w:after="0"/>
         <w:ind w:left="426" w:right="0" w:hanging="360"/>
@@ -5415,7 +5495,7 @@
     </w:p>
     <w:p>
       <w:pPr>
-        <w:pStyle w:val="Normal1"/>
+        <w:pStyle w:val="LOnormal"/>
         <w:keepNext w:val="false"/>
         <w:keepLines w:val="false"/>
         <w:pageBreakBefore w:val="false"/>
@@ -5424,7 +5504,6 @@
           <w:ilvl w:val="1"/>
           <w:numId w:val="2"/>
         </w:numPr>
-        <w:pBdr/>
         <w:shd w:val="clear" w:fill="auto"/>
         <w:spacing w:lineRule="auto" w:line="240" w:before="0" w:after="0"/>
         <w:ind w:left="426" w:right="0" w:hanging="360"/>
@@ -5474,12 +5553,11 @@
     </w:p>
     <w:p>
       <w:pPr>
-        <w:pStyle w:val="Normal1"/>
+        <w:pStyle w:val="LOnormal"/>
         <w:keepNext w:val="false"/>
         <w:keepLines w:val="false"/>
         <w:pageBreakBefore w:val="false"/>
         <w:widowControl/>
-        <w:pBdr/>
         <w:shd w:val="clear" w:fill="auto"/>
         <w:spacing w:lineRule="auto" w:line="240" w:before="0" w:after="280"/>
         <w:ind w:left="426" w:right="0" w:hanging="0"/>
@@ -5526,7 +5604,7 @@
     </w:p>
     <w:p>
       <w:pPr>
-        <w:pStyle w:val="Normal1"/>
+        <w:pStyle w:val="LOnormal"/>
         <w:spacing w:lineRule="auto" w:line="240" w:before="280" w:after="160"/>
         <w:jc w:val="both"/>
         <w:rPr>
@@ -5545,7 +5623,7 @@
     </w:p>
     <w:p>
       <w:pPr>
-        <w:pStyle w:val="Normal1"/>
+        <w:pStyle w:val="LOnormal"/>
         <w:spacing w:lineRule="auto" w:line="240" w:before="280" w:after="160"/>
         <w:jc w:val="both"/>
         <w:rPr>
@@ -5564,7 +5642,7 @@
     </w:p>
     <w:p>
       <w:pPr>
-        <w:pStyle w:val="Normal1"/>
+        <w:pStyle w:val="LOnormal"/>
         <w:spacing w:lineRule="auto" w:line="240" w:before="280" w:after="160"/>
         <w:jc w:val="both"/>
         <w:rPr>
@@ -5584,7 +5662,7 @@
     </w:p>
     <w:p>
       <w:pPr>
-        <w:pStyle w:val="Normal1"/>
+        <w:pStyle w:val="LOnormal"/>
         <w:numPr>
           <w:ilvl w:val="0"/>
           <w:numId w:val="1"/>
@@ -5599,7 +5677,7 @@
     </w:p>
     <w:p>
       <w:pPr>
-        <w:pStyle w:val="Normal1"/>
+        <w:pStyle w:val="LOnormal"/>
         <w:ind w:left="720" w:hanging="0"/>
         <w:rPr/>
       </w:pPr>
@@ -5610,7 +5688,7 @@
     </w:p>
     <w:p>
       <w:pPr>
-        <w:pStyle w:val="Normal1"/>
+        <w:pStyle w:val="LOnormal"/>
         <w:ind w:left="720" w:hanging="0"/>
         <w:rPr/>
       </w:pPr>
@@ -5621,7 +5699,7 @@
     </w:p>
     <w:p>
       <w:pPr>
-        <w:pStyle w:val="Normal1"/>
+        <w:pStyle w:val="LOnormal"/>
         <w:ind w:left="720" w:hanging="0"/>
         <w:rPr/>
       </w:pPr>
@@ -5636,7 +5714,7 @@
     </w:p>
     <w:p>
       <w:pPr>
-        <w:pStyle w:val="Normal1"/>
+        <w:pStyle w:val="LOnormal"/>
         <w:ind w:left="720" w:hanging="0"/>
         <w:rPr/>
       </w:pPr>
@@ -5651,7 +5729,7 @@
     </w:p>
     <w:p>
       <w:pPr>
-        <w:pStyle w:val="Normal1"/>
+        <w:pStyle w:val="LOnormal"/>
         <w:ind w:left="720" w:hanging="0"/>
         <w:rPr/>
       </w:pPr>
@@ -5666,7 +5744,7 @@
     </w:p>
     <w:p>
       <w:pPr>
-        <w:pStyle w:val="Normal1"/>
+        <w:pStyle w:val="LOnormal"/>
         <w:ind w:left="720" w:hanging="0"/>
         <w:rPr/>
       </w:pPr>
@@ -5681,7 +5759,7 @@
     </w:p>
     <w:p>
       <w:pPr>
-        <w:pStyle w:val="Normal1"/>
+        <w:pStyle w:val="LOnormal"/>
         <w:ind w:left="720" w:hanging="0"/>
         <w:rPr/>
       </w:pPr>
@@ -5692,7 +5770,7 @@
     </w:p>
     <w:p>
       <w:pPr>
-        <w:pStyle w:val="Normal1"/>
+        <w:pStyle w:val="LOnormal"/>
         <w:ind w:left="720" w:hanging="0"/>
         <w:rPr/>
       </w:pPr>
@@ -5702,7 +5780,7 @@
     </w:p>
     <w:p>
       <w:pPr>
-        <w:pStyle w:val="Normal1"/>
+        <w:pStyle w:val="LOnormal"/>
         <w:rPr/>
       </w:pPr>
       <w:r>
@@ -5712,7 +5790,7 @@
     </w:p>
     <w:p>
       <w:pPr>
-        <w:pStyle w:val="Normal1"/>
+        <w:pStyle w:val="LOnormal"/>
         <w:rPr/>
       </w:pPr>
       <w:r>
@@ -5722,7 +5800,7 @@
     </w:p>
     <w:p>
       <w:pPr>
-        <w:pStyle w:val="Normal1"/>
+        <w:pStyle w:val="LOnormal"/>
         <w:ind w:left="720" w:hanging="0"/>
         <w:rPr/>
       </w:pPr>
@@ -5733,7 +5811,7 @@
     </w:p>
     <w:p>
       <w:pPr>
-        <w:pStyle w:val="Normal1"/>
+        <w:pStyle w:val="LOnormal"/>
         <w:ind w:left="720" w:hanging="0"/>
         <w:rPr/>
       </w:pPr>
@@ -5744,7 +5822,7 @@
     </w:p>
     <w:p>
       <w:pPr>
-        <w:pStyle w:val="Normal1"/>
+        <w:pStyle w:val="LOnormal"/>
         <w:ind w:left="720" w:hanging="0"/>
         <w:rPr/>
       </w:pPr>
@@ -5759,7 +5837,7 @@
     </w:p>
     <w:p>
       <w:pPr>
-        <w:pStyle w:val="Normal1"/>
+        <w:pStyle w:val="LOnormal"/>
         <w:ind w:firstLine="720"/>
         <w:rPr/>
       </w:pPr>
@@ -5770,25 +5848,25 @@
     </w:p>
     <w:p>
       <w:pPr>
-        <w:pStyle w:val="Normal1"/>
-        <w:rPr/>
-      </w:pPr>
-      <w:r>
-        <w:rPr/>
-      </w:r>
-    </w:p>
-    <w:p>
-      <w:pPr>
-        <w:pStyle w:val="Normal1"/>
-        <w:rPr/>
-      </w:pPr>
-      <w:r>
-        <w:rPr/>
-      </w:r>
-    </w:p>
-    <w:p>
-      <w:pPr>
-        <w:pStyle w:val="Normal1"/>
+        <w:pStyle w:val="LOnormal"/>
+        <w:rPr/>
+      </w:pPr>
+      <w:r>
+        <w:rPr/>
+      </w:r>
+    </w:p>
+    <w:p>
+      <w:pPr>
+        <w:pStyle w:val="LOnormal"/>
+        <w:rPr/>
+      </w:pPr>
+      <w:r>
+        <w:rPr/>
+      </w:r>
+    </w:p>
+    <w:p>
+      <w:pPr>
+        <w:pStyle w:val="LOnormal"/>
         <w:spacing w:before="0" w:after="160"/>
         <w:rPr>
           <w:rFonts w:ascii="Arial" w:hAnsi="Arial" w:eastAsia="Arial" w:cs="Arial"/>
@@ -6225,6 +6303,7 @@
     <w:qFormat/>
     <w:pPr>
       <w:widowControl/>
+      <w:suppressAutoHyphens w:val="true"/>
       <w:bidi w:val="0"/>
       <w:spacing w:lineRule="auto" w:line="259" w:before="0" w:after="160"/>
       <w:jc w:val="left"/>
@@ -6240,8 +6319,8 @@
   </w:style>
   <w:style w:type="paragraph" w:styleId="Ttulo1">
     <w:name w:val="Heading 1"/>
-    <w:basedOn w:val="Normal1"/>
-    <w:next w:val="Normal1"/>
+    <w:basedOn w:val="LOnormal"/>
+    <w:next w:val="LOnormal"/>
     <w:qFormat/>
     <w:pPr>
       <w:keepNext w:val="true"/>
@@ -6257,8 +6336,8 @@
   </w:style>
   <w:style w:type="paragraph" w:styleId="Ttulo2">
     <w:name w:val="Heading 2"/>
-    <w:basedOn w:val="Normal1"/>
-    <w:next w:val="Normal1"/>
+    <w:basedOn w:val="LOnormal"/>
+    <w:next w:val="LOnormal"/>
     <w:qFormat/>
     <w:pPr>
       <w:keepNext w:val="true"/>
@@ -6274,8 +6353,8 @@
   </w:style>
   <w:style w:type="paragraph" w:styleId="Ttulo3">
     <w:name w:val="Heading 3"/>
-    <w:basedOn w:val="Normal1"/>
-    <w:next w:val="Normal1"/>
+    <w:basedOn w:val="LOnormal"/>
+    <w:next w:val="LOnormal"/>
     <w:qFormat/>
     <w:pPr>
       <w:keepNext w:val="true"/>
@@ -6291,8 +6370,8 @@
   </w:style>
   <w:style w:type="paragraph" w:styleId="Ttulo4">
     <w:name w:val="Heading 4"/>
-    <w:basedOn w:val="Normal1"/>
-    <w:next w:val="Normal1"/>
+    <w:basedOn w:val="LOnormal"/>
+    <w:next w:val="LOnormal"/>
     <w:qFormat/>
     <w:pPr>
       <w:keepNext w:val="true"/>
@@ -6308,8 +6387,8 @@
   </w:style>
   <w:style w:type="paragraph" w:styleId="Ttulo5">
     <w:name w:val="Heading 5"/>
-    <w:basedOn w:val="Normal1"/>
-    <w:next w:val="Normal1"/>
+    <w:basedOn w:val="LOnormal"/>
+    <w:next w:val="LOnormal"/>
     <w:qFormat/>
     <w:pPr>
       <w:keepNext w:val="true"/>
@@ -6325,8 +6404,8 @@
   </w:style>
   <w:style w:type="paragraph" w:styleId="Ttulo6">
     <w:name w:val="Heading 6"/>
-    <w:basedOn w:val="Normal1"/>
-    <w:next w:val="Normal1"/>
+    <w:basedOn w:val="LOnormal"/>
+    <w:next w:val="LOnormal"/>
     <w:qFormat/>
     <w:pPr>
       <w:keepNext w:val="true"/>
@@ -6428,7 +6507,7 @@
   </w:style>
   <w:style w:type="paragraph" w:styleId="Ttulo">
     <w:name w:val="Título"/>
-    <w:basedOn w:val="Normal1"/>
+    <w:basedOn w:val="LOnormal"/>
     <w:next w:val="Corpodotexto"/>
     <w:qFormat/>
     <w:pPr>
@@ -6443,7 +6522,7 @@
   </w:style>
   <w:style w:type="paragraph" w:styleId="Corpodotexto">
     <w:name w:val="Body Text"/>
-    <w:basedOn w:val="Normal1"/>
+    <w:basedOn w:val="LOnormal"/>
     <w:pPr>
       <w:spacing w:lineRule="auto" w:line="276" w:before="0" w:after="140"/>
     </w:pPr>
@@ -6459,7 +6538,7 @@
   </w:style>
   <w:style w:type="paragraph" w:styleId="Legenda">
     <w:name w:val="Caption"/>
-    <w:basedOn w:val="Normal1"/>
+    <w:basedOn w:val="LOnormal"/>
     <w:qFormat/>
     <w:pPr>
       <w:suppressLineNumbers/>
@@ -6475,7 +6554,7 @@
   </w:style>
   <w:style w:type="paragraph" w:styleId="Ndice">
     <w:name w:val="Índice"/>
-    <w:basedOn w:val="Normal1"/>
+    <w:basedOn w:val="LOnormal"/>
     <w:qFormat/>
     <w:pPr>
       <w:suppressLineNumbers/>
@@ -6484,11 +6563,12 @@
       <w:rFonts w:cs="Lohit Devanagari"/>
     </w:rPr>
   </w:style>
-  <w:style w:type="paragraph" w:styleId="Normal1" w:default="1">
+  <w:style w:type="paragraph" w:styleId="LOnormal" w:default="1">
     <w:name w:val="LO-normal"/>
     <w:qFormat/>
     <w:pPr>
       <w:widowControl/>
+      <w:suppressAutoHyphens w:val="true"/>
       <w:bidi w:val="0"/>
       <w:spacing w:lineRule="auto" w:line="259" w:before="0" w:after="160"/>
       <w:jc w:val="left"/>
@@ -6504,8 +6584,8 @@
   </w:style>
   <w:style w:type="paragraph" w:styleId="Ttulododocumento">
     <w:name w:val="Title"/>
-    <w:basedOn w:val="Normal1"/>
-    <w:next w:val="Normal1"/>
+    <w:basedOn w:val="LOnormal"/>
+    <w:next w:val="LOnormal"/>
     <w:qFormat/>
     <w:pPr>
       <w:keepNext w:val="true"/>
@@ -6521,7 +6601,7 @@
   </w:style>
   <w:style w:type="paragraph" w:styleId="HTMLPreformatted">
     <w:name w:val="HTML Preformatted"/>
-    <w:basedOn w:val="Normal1"/>
+    <w:basedOn w:val="LOnormal"/>
     <w:link w:val="PrformataoHTMLChar"/>
     <w:uiPriority w:val="99"/>
     <w:semiHidden/>
@@ -6559,7 +6639,7 @@
   </w:style>
   <w:style w:type="paragraph" w:styleId="NormalWeb">
     <w:name w:val="Normal (Web)"/>
-    <w:basedOn w:val="Normal1"/>
+    <w:basedOn w:val="LOnormal"/>
     <w:uiPriority w:val="99"/>
     <w:semiHidden/>
     <w:unhideWhenUsed/>
@@ -6577,7 +6657,7 @@
   </w:style>
   <w:style w:type="paragraph" w:styleId="ListParagraph">
     <w:name w:val="List Paragraph"/>
-    <w:basedOn w:val="Normal1"/>
+    <w:basedOn w:val="LOnormal"/>
     <w:uiPriority w:val="34"/>
     <w:qFormat/>
     <w:rsid w:val="00e96c75"/>
@@ -6590,8 +6670,8 @@
   </w:style>
   <w:style w:type="paragraph" w:styleId="Subttulo">
     <w:name w:val="Subtitle"/>
-    <w:basedOn w:val="Normal1"/>
-    <w:next w:val="Normal1"/>
+    <w:basedOn w:val="LOnormal"/>
+    <w:next w:val="LOnormal"/>
     <w:qFormat/>
     <w:pPr>
       <w:keepNext w:val="true"/>
